--- a/3/lr3.docx
+++ b/3/lr3.docx
@@ -1206,6 +1206,7 @@
           <w:b/>
           <w:i/>
           <w:szCs w:val="28"/>
+          <w:lang w:val="en-US"/>
         </w:rPr>
       </w:pPr>
       <w:r>
@@ -2534,173 +2535,224 @@
       <w:r>
         <w:rPr>
           <w:szCs w:val="28"/>
+        </w:rPr>
+        <w:t xml:space="preserve">The Linux </w:t>
+      </w:r>
+      <w:proofErr w:type="spellStart"/>
+      <w:r>
+        <w:rPr>
+          <w:szCs w:val="28"/>
+        </w:rPr>
+        <w:t>ﬁlesystem</w:t>
+      </w:r>
+      <w:proofErr w:type="spellEnd"/>
+      <w:r>
+        <w:rPr>
+          <w:szCs w:val="28"/>
+        </w:rPr>
+        <w:t xml:space="preserve"> structure originally evolved from the Unix ﬁle structure. In a Linux </w:t>
+      </w:r>
+      <w:proofErr w:type="spellStart"/>
+      <w:r>
+        <w:rPr>
+          <w:szCs w:val="28"/>
+        </w:rPr>
+        <w:t>ﬁlesystem</w:t>
+      </w:r>
+      <w:proofErr w:type="spellEnd"/>
+      <w:r>
+        <w:rPr>
+          <w:szCs w:val="28"/>
+        </w:rPr>
+        <w:t>, common directory names are used for common functions.</w:t>
+      </w:r>
+      <w:r>
+        <w:rPr>
+          <w:szCs w:val="28"/>
+        </w:rPr>
+        <w:t xml:space="preserve"> </w:t>
+      </w:r>
+      <w:r>
+        <w:rPr>
+          <w:szCs w:val="28"/>
           <w:lang w:val="en-US"/>
         </w:rPr>
-        <w:t xml:space="preserve">The Linux </w:t>
-      </w:r>
-      <w:r>
-        <w:rPr>
-          <w:szCs w:val="28"/>
-        </w:rPr>
-        <w:t>ﬁ</w:t>
-      </w:r>
-      <w:proofErr w:type="spellStart"/>
+        <w:t>The common Linux dir</w:t>
+      </w:r>
       <w:r>
         <w:rPr>
           <w:szCs w:val="28"/>
           <w:lang w:val="en-US"/>
         </w:rPr>
-        <w:t>lesystem</w:t>
-      </w:r>
-      <w:proofErr w:type="spellEnd"/>
+        <w:t xml:space="preserve">ectory names </w:t>
+      </w:r>
+      <w:proofErr w:type="gramStart"/>
       <w:r>
         <w:rPr>
           <w:szCs w:val="28"/>
           <w:lang w:val="en-US"/>
         </w:rPr>
-        <w:t xml:space="preserve"> structure originally evolved from the </w:t>
-      </w:r>
-      <w:proofErr w:type="gramStart"/>
+        <w:t>are based</w:t>
+      </w:r>
+      <w:proofErr w:type="gramEnd"/>
       <w:r>
         <w:rPr>
           <w:szCs w:val="28"/>
           <w:lang w:val="en-US"/>
         </w:rPr>
-        <w:t>Unix</w:t>
-      </w:r>
-      <w:proofErr w:type="gramEnd"/>
+        <w:t xml:space="preserve"> upon the </w:t>
+      </w:r>
+      <w:proofErr w:type="spellStart"/>
       <w:r>
         <w:rPr>
           <w:szCs w:val="28"/>
           <w:lang w:val="en-US"/>
         </w:rPr>
-        <w:t xml:space="preserve"> </w:t>
-      </w:r>
-      <w:r>
-        <w:rPr>
-          <w:szCs w:val="28"/>
-        </w:rPr>
-        <w:t>ﬁ</w:t>
-      </w:r>
+        <w:t>Filesystem</w:t>
+      </w:r>
+      <w:proofErr w:type="spellEnd"/>
       <w:r>
         <w:rPr>
           <w:szCs w:val="28"/>
           <w:lang w:val="en-US"/>
         </w:rPr>
-        <w:t xml:space="preserve">le structure. In a Linux </w:t>
-      </w:r>
-      <w:r>
-        <w:rPr>
-          <w:szCs w:val="28"/>
-        </w:rPr>
-        <w:t>ﬁ</w:t>
-      </w:r>
-      <w:proofErr w:type="spellStart"/>
-      <w:r>
-        <w:rPr>
-          <w:szCs w:val="28"/>
-          <w:lang w:val="en-US"/>
-        </w:rPr>
-        <w:t>lesystem</w:t>
-      </w:r>
-      <w:proofErr w:type="spellEnd"/>
-      <w:r>
-        <w:rPr>
-          <w:szCs w:val="28"/>
-          <w:lang w:val="en-US"/>
-        </w:rPr>
-        <w:t xml:space="preserve">, common directory names are used for common functions. </w:t>
-      </w:r>
-      <w:r>
-        <w:rPr>
-          <w:szCs w:val="28"/>
-          <w:lang w:val="en-US"/>
-        </w:rPr>
-        <w:t>The common Linux dir</w:t>
-      </w:r>
-      <w:r>
-        <w:rPr>
-          <w:szCs w:val="28"/>
-          <w:lang w:val="en-US"/>
-        </w:rPr>
-        <w:t xml:space="preserve">ectory names </w:t>
-      </w:r>
-      <w:proofErr w:type="gramStart"/>
-      <w:r>
-        <w:rPr>
-          <w:szCs w:val="28"/>
-          <w:lang w:val="en-US"/>
-        </w:rPr>
-        <w:t>are based</w:t>
-      </w:r>
-      <w:proofErr w:type="gramEnd"/>
-      <w:r>
-        <w:rPr>
-          <w:szCs w:val="28"/>
-          <w:lang w:val="en-US"/>
-        </w:rPr>
-        <w:t xml:space="preserve"> upon the </w:t>
-      </w:r>
-      <w:proofErr w:type="spellStart"/>
-      <w:r>
-        <w:rPr>
-          <w:szCs w:val="28"/>
-          <w:lang w:val="en-US"/>
+        <w:t xml:space="preserve"> Hierarchy Standard (FHS).</w:t>
+      </w:r>
+    </w:p>
+    <w:p>
+      <w:pPr>
+        <w:ind w:left="709"/>
+        <w:rPr>
+          <w:color w:val="000000"/>
+          <w:szCs w:val="28"/>
+        </w:rPr>
+      </w:pPr>
+      <w:r>
+        <w:rPr>
+          <w:color w:val="000000"/>
+          <w:szCs w:val="28"/>
+        </w:rPr>
+        <w:t>FHS (</w:t>
+      </w:r>
+      <w:proofErr w:type="spellStart"/>
+      <w:r>
+        <w:rPr>
+          <w:color w:val="000000"/>
+          <w:szCs w:val="28"/>
+        </w:rPr>
+        <w:t>English</w:t>
+      </w:r>
+      <w:proofErr w:type="spellEnd"/>
+      <w:r>
+        <w:rPr>
+          <w:color w:val="000000"/>
+          <w:szCs w:val="28"/>
+        </w:rPr>
+        <w:t xml:space="preserve"> </w:t>
+      </w:r>
+      <w:proofErr w:type="spellStart"/>
+      <w:r>
+        <w:rPr>
+          <w:color w:val="000000"/>
+          <w:szCs w:val="28"/>
         </w:rPr>
         <w:t>Filesystem</w:t>
       </w:r>
       <w:proofErr w:type="spellEnd"/>
       <w:r>
         <w:rPr>
-          <w:szCs w:val="28"/>
-          <w:lang w:val="en-US"/>
-        </w:rPr>
-        <w:t xml:space="preserve"> Hierarchy Standard (FHS).</w:t>
-      </w:r>
-    </w:p>
-    <w:p>
-      <w:pPr>
-        <w:ind w:left="709"/>
-        <w:rPr>
-          <w:color w:val="000000"/>
-          <w:szCs w:val="28"/>
-          <w:lang w:val="en-US"/>
-        </w:rPr>
-      </w:pPr>
-      <w:r>
-        <w:rPr>
-          <w:color w:val="000000"/>
-          <w:szCs w:val="28"/>
-          <w:lang w:val="en-US"/>
-        </w:rPr>
-        <w:t xml:space="preserve">FHS (English </w:t>
-      </w:r>
-      <w:proofErr w:type="spellStart"/>
-      <w:r>
-        <w:rPr>
-          <w:color w:val="000000"/>
-          <w:szCs w:val="28"/>
-          <w:lang w:val="en-US"/>
-        </w:rPr>
-        <w:t>Filesystem</w:t>
-      </w:r>
-      <w:proofErr w:type="spellEnd"/>
-      <w:r>
-        <w:rPr>
-          <w:color w:val="000000"/>
-          <w:szCs w:val="28"/>
-          <w:lang w:val="en-US"/>
-        </w:rPr>
-        <w:t xml:space="preserve"> Hierarchy Standard, “file system hierarchy standard”) is a standard that unifies the location of files and directories with </w:t>
-      </w:r>
-      <w:r>
-        <w:rPr>
-          <w:color w:val="000000"/>
-          <w:szCs w:val="28"/>
-          <w:lang w:val="en-US"/>
+          <w:color w:val="000000"/>
+          <w:szCs w:val="28"/>
+        </w:rPr>
+        <w:t xml:space="preserve"> </w:t>
+      </w:r>
+      <w:proofErr w:type="spellStart"/>
+      <w:r>
+        <w:rPr>
+          <w:color w:val="000000"/>
+          <w:szCs w:val="28"/>
+        </w:rPr>
+        <w:t>Hierarchy</w:t>
+      </w:r>
+      <w:proofErr w:type="spellEnd"/>
+      <w:r>
+        <w:rPr>
+          <w:color w:val="000000"/>
+          <w:szCs w:val="28"/>
+        </w:rPr>
+        <w:t xml:space="preserve"> Standard, “file system hierarchy standard”) is a standard that unifies the location of files and directories with </w:t>
+      </w:r>
+      <w:r>
+        <w:rPr>
+          <w:color w:val="000000"/>
+          <w:szCs w:val="28"/>
         </w:rPr>
         <w:lastRenderedPageBreak/>
-        <w:t>a general purpose in the UNIX file system. Most UNIX-like systems today follow these rules to some extent.</w:t>
+        <w:t xml:space="preserve">a general purpose in the UNIX file system. Most UNIX-like systems today follow these </w:t>
+      </w:r>
+      <w:proofErr w:type="spellStart"/>
+      <w:r>
+        <w:rPr>
+          <w:color w:val="000000"/>
+          <w:szCs w:val="28"/>
+        </w:rPr>
+        <w:t>rules</w:t>
+      </w:r>
+      <w:proofErr w:type="spellEnd"/>
+      <w:r>
+        <w:rPr>
+          <w:color w:val="000000"/>
+          <w:szCs w:val="28"/>
+        </w:rPr>
+        <w:t xml:space="preserve"> </w:t>
+      </w:r>
+      <w:proofErr w:type="spellStart"/>
+      <w:r>
+        <w:rPr>
+          <w:color w:val="000000"/>
+          <w:szCs w:val="28"/>
+        </w:rPr>
+        <w:t>to</w:t>
+      </w:r>
+      <w:proofErr w:type="spellEnd"/>
+      <w:r>
+        <w:rPr>
+          <w:color w:val="000000"/>
+          <w:szCs w:val="28"/>
+        </w:rPr>
+        <w:t xml:space="preserve"> </w:t>
+      </w:r>
+      <w:proofErr w:type="spellStart"/>
+      <w:r>
+        <w:rPr>
+          <w:color w:val="000000"/>
+          <w:szCs w:val="28"/>
+        </w:rPr>
+        <w:t>some</w:t>
+      </w:r>
+      <w:proofErr w:type="spellEnd"/>
+      <w:r>
+        <w:rPr>
+          <w:color w:val="000000"/>
+          <w:szCs w:val="28"/>
+        </w:rPr>
+        <w:t xml:space="preserve"> </w:t>
+      </w:r>
+      <w:proofErr w:type="spellStart"/>
+      <w:r>
+        <w:rPr>
+          <w:color w:val="000000"/>
+          <w:szCs w:val="28"/>
+        </w:rPr>
+        <w:t>extent</w:t>
+      </w:r>
+      <w:proofErr w:type="spellEnd"/>
+      <w:r>
+        <w:rPr>
+          <w:color w:val="000000"/>
+          <w:szCs w:val="28"/>
+        </w:rPr>
+        <w:t>.</w:t>
       </w:r>
     </w:p>
     <w:p>
@@ -4239,7 +4291,16 @@
           <w:szCs w:val="28"/>
           <w:shd w:val="clear" w:color="auto" w:fill="F7F7F7"/>
         </w:rPr>
-        <w:t>/Video</w:t>
+        <w:t>/</w:t>
+      </w:r>
+      <w:r>
+        <w:rPr>
+          <w:rFonts w:ascii="Times New Roman" w:hAnsi="Times New Roman" w:cs="Times New Roman"/>
+          <w:color w:val="2C2C2C"/>
+          <w:szCs w:val="28"/>
+          <w:shd w:val="clear" w:color="auto" w:fill="F7F7F7"/>
+        </w:rPr>
+        <w:t>Video</w:t>
       </w:r>
     </w:p>
     <w:p>
@@ -4489,44 +4550,44 @@
           <w:rFonts w:ascii="Times New Roman" w:hAnsi="Times New Roman" w:cs="Times New Roman"/>
           <w:color w:val="000000"/>
           <w:szCs w:val="28"/>
+          <w:lang w:val="ru-RU" w:eastAsia="ru-RU"/>
+        </w:rPr>
+      </w:pPr>
+      <w:proofErr w:type="spellStart"/>
+      <w:r>
+        <w:rPr>
+          <w:rFonts w:ascii="Times New Roman" w:hAnsi="Times New Roman" w:cs="Times New Roman"/>
+          <w:color w:val="000000"/>
+          <w:szCs w:val="28"/>
           <w:lang w:eastAsia="ru-RU"/>
         </w:rPr>
-      </w:pPr>
-      <w:proofErr w:type="spellStart"/>
+        <w:t>mkdir</w:t>
+      </w:r>
+      <w:proofErr w:type="spellEnd"/>
       <w:r>
         <w:rPr>
           <w:rFonts w:ascii="Times New Roman" w:hAnsi="Times New Roman" w:cs="Times New Roman"/>
           <w:color w:val="000000"/>
           <w:szCs w:val="28"/>
+          <w:lang w:val="ru-RU" w:eastAsia="ru-RU"/>
+        </w:rPr>
+        <w:t xml:space="preserve"> – </w:t>
+      </w:r>
+      <w:r>
+        <w:rPr>
+          <w:rFonts w:ascii="Times New Roman" w:hAnsi="Times New Roman" w:cs="Times New Roman"/>
+          <w:color w:val="000000"/>
+          <w:szCs w:val="28"/>
           <w:lang w:eastAsia="ru-RU"/>
         </w:rPr>
-        <w:t>mkdir</w:t>
-      </w:r>
-      <w:proofErr w:type="spellEnd"/>
+        <w:t>create</w:t>
+      </w:r>
       <w:r>
         <w:rPr>
           <w:rFonts w:ascii="Times New Roman" w:hAnsi="Times New Roman" w:cs="Times New Roman"/>
           <w:color w:val="000000"/>
           <w:szCs w:val="28"/>
-          <w:lang w:eastAsia="ru-RU"/>
-        </w:rPr>
-        <w:t xml:space="preserve"> – </w:t>
-      </w:r>
-      <w:r>
-        <w:rPr>
-          <w:rFonts w:ascii="Times New Roman" w:hAnsi="Times New Roman" w:cs="Times New Roman"/>
-          <w:color w:val="000000"/>
-          <w:szCs w:val="28"/>
-          <w:lang w:eastAsia="ru-RU"/>
-        </w:rPr>
-        <w:t>create</w:t>
-      </w:r>
-      <w:r>
-        <w:rPr>
-          <w:rFonts w:ascii="Times New Roman" w:hAnsi="Times New Roman" w:cs="Times New Roman"/>
-          <w:color w:val="000000"/>
-          <w:szCs w:val="28"/>
-          <w:lang w:eastAsia="ru-RU"/>
+          <w:lang w:val="ru-RU" w:eastAsia="ru-RU"/>
         </w:rPr>
         <w:t xml:space="preserve"> </w:t>
       </w:r>
@@ -4554,42 +4615,42 @@
           <w:rFonts w:ascii="Times New Roman" w:hAnsi="Times New Roman" w:cs="Times New Roman"/>
           <w:color w:val="000000"/>
           <w:szCs w:val="28"/>
+          <w:lang w:val="ru-RU" w:eastAsia="ru-RU"/>
+        </w:rPr>
+      </w:pPr>
+      <w:r>
+        <w:rPr>
+          <w:rFonts w:ascii="Times New Roman" w:hAnsi="Times New Roman" w:cs="Times New Roman"/>
+          <w:color w:val="000000"/>
+          <w:szCs w:val="28"/>
           <w:lang w:eastAsia="ru-RU"/>
         </w:rPr>
-      </w:pPr>
+        <w:t>touch</w:t>
+      </w:r>
       <w:r>
         <w:rPr>
           <w:rFonts w:ascii="Times New Roman" w:hAnsi="Times New Roman" w:cs="Times New Roman"/>
           <w:color w:val="000000"/>
           <w:szCs w:val="28"/>
-          <w:lang w:eastAsia="ru-RU"/>
-        </w:rPr>
-        <w:t>touch</w:t>
+          <w:lang w:val="ru-RU" w:eastAsia="ru-RU"/>
+        </w:rPr>
+        <w:t xml:space="preserve"> – </w:t>
       </w:r>
       <w:r>
         <w:rPr>
           <w:rFonts w:ascii="Times New Roman" w:hAnsi="Times New Roman" w:cs="Times New Roman"/>
           <w:color w:val="000000"/>
           <w:szCs w:val="28"/>
-          <w:lang w:eastAsia="ru-RU"/>
-        </w:rPr>
-        <w:t xml:space="preserve"> – </w:t>
+          <w:lang w:val="ru-RU" w:eastAsia="ru-RU"/>
+        </w:rPr>
+        <w:t>…</w:t>
       </w:r>
       <w:r>
         <w:rPr>
           <w:rFonts w:ascii="Times New Roman" w:hAnsi="Times New Roman" w:cs="Times New Roman"/>
           <w:color w:val="000000"/>
           <w:szCs w:val="28"/>
-          <w:lang w:eastAsia="ru-RU"/>
-        </w:rPr>
-        <w:t>…</w:t>
-      </w:r>
-      <w:r>
-        <w:rPr>
-          <w:rFonts w:ascii="Times New Roman" w:hAnsi="Times New Roman" w:cs="Times New Roman"/>
-          <w:color w:val="000000"/>
-          <w:szCs w:val="28"/>
-          <w:lang w:eastAsia="ru-RU"/>
+          <w:lang w:val="ru-RU" w:eastAsia="ru-RU"/>
         </w:rPr>
         <w:t xml:space="preserve"> </w:t>
       </w:r>
@@ -4615,44 +4676,44 @@
           <w:rFonts w:ascii="Times New Roman" w:hAnsi="Times New Roman" w:cs="Times New Roman"/>
           <w:color w:val="000000"/>
           <w:szCs w:val="28"/>
+          <w:lang w:val="ru-RU" w:eastAsia="ru-RU"/>
+        </w:rPr>
+      </w:pPr>
+      <w:proofErr w:type="spellStart"/>
+      <w:r>
+        <w:rPr>
+          <w:rFonts w:ascii="Times New Roman" w:hAnsi="Times New Roman" w:cs="Times New Roman"/>
+          <w:color w:val="000000"/>
+          <w:szCs w:val="28"/>
           <w:lang w:eastAsia="ru-RU"/>
         </w:rPr>
-      </w:pPr>
-      <w:proofErr w:type="spellStart"/>
+        <w:t>rmdir</w:t>
+      </w:r>
+      <w:proofErr w:type="spellEnd"/>
       <w:r>
         <w:rPr>
           <w:rFonts w:ascii="Times New Roman" w:hAnsi="Times New Roman" w:cs="Times New Roman"/>
           <w:color w:val="000000"/>
           <w:szCs w:val="28"/>
+          <w:lang w:val="ru-RU" w:eastAsia="ru-RU"/>
+        </w:rPr>
+        <w:t xml:space="preserve"> – </w:t>
+      </w:r>
+      <w:r>
+        <w:rPr>
+          <w:rFonts w:ascii="Times New Roman" w:hAnsi="Times New Roman" w:cs="Times New Roman"/>
+          <w:color w:val="000000"/>
+          <w:szCs w:val="28"/>
           <w:lang w:eastAsia="ru-RU"/>
         </w:rPr>
-        <w:t>rmdir</w:t>
-      </w:r>
-      <w:proofErr w:type="spellEnd"/>
+        <w:t>remove</w:t>
+      </w:r>
       <w:r>
         <w:rPr>
           <w:rFonts w:ascii="Times New Roman" w:hAnsi="Times New Roman" w:cs="Times New Roman"/>
           <w:color w:val="000000"/>
           <w:szCs w:val="28"/>
-          <w:lang w:eastAsia="ru-RU"/>
-        </w:rPr>
-        <w:t xml:space="preserve"> – </w:t>
-      </w:r>
-      <w:r>
-        <w:rPr>
-          <w:rFonts w:ascii="Times New Roman" w:hAnsi="Times New Roman" w:cs="Times New Roman"/>
-          <w:color w:val="000000"/>
-          <w:szCs w:val="28"/>
-          <w:lang w:eastAsia="ru-RU"/>
-        </w:rPr>
-        <w:t>remove</w:t>
-      </w:r>
-      <w:r>
-        <w:rPr>
-          <w:rFonts w:ascii="Times New Roman" w:hAnsi="Times New Roman" w:cs="Times New Roman"/>
-          <w:color w:val="000000"/>
-          <w:szCs w:val="28"/>
-          <w:lang w:eastAsia="ru-RU"/>
+          <w:lang w:val="ru-RU" w:eastAsia="ru-RU"/>
         </w:rPr>
         <w:t xml:space="preserve"> </w:t>
       </w:r>
@@ -4699,7 +4760,7 @@
           <w:rFonts w:ascii="Times New Roman" w:hAnsi="Times New Roman" w:cs="Times New Roman"/>
           <w:color w:val="000000"/>
           <w:szCs w:val="28"/>
-          <w:lang w:eastAsia="ru-RU"/>
+          <w:lang w:val="ru-RU" w:eastAsia="ru-RU"/>
         </w:rPr>
         <w:t xml:space="preserve"> - … </w:t>
       </w:r>
@@ -4804,11 +4865,5269 @@
         <w:jc w:val="both"/>
         <w:rPr>
           <w:szCs w:val="28"/>
+        </w:rPr>
+      </w:pPr>
+    </w:p>
+    <w:p>
+      <w:pPr>
+        <w:jc w:val="both"/>
+        <w:rPr>
+          <w:b/>
+          <w:szCs w:val="28"/>
+        </w:rPr>
+      </w:pPr>
+      <w:proofErr w:type="spellStart"/>
+      <w:r>
+        <w:rPr>
+          <w:b/>
+          <w:szCs w:val="28"/>
+        </w:rPr>
+        <w:t>Хід</w:t>
+      </w:r>
+      <w:proofErr w:type="spellEnd"/>
+      <w:r>
+        <w:rPr>
+          <w:b/>
+          <w:szCs w:val="28"/>
+        </w:rPr>
+        <w:t xml:space="preserve"> </w:t>
+      </w:r>
+      <w:proofErr w:type="spellStart"/>
+      <w:r>
+        <w:rPr>
+          <w:b/>
+          <w:szCs w:val="28"/>
+        </w:rPr>
+        <w:t>роботи</w:t>
+      </w:r>
+      <w:proofErr w:type="spellEnd"/>
+      <w:r>
+        <w:rPr>
+          <w:b/>
+          <w:szCs w:val="28"/>
+        </w:rPr>
+        <w:t>.</w:t>
+      </w:r>
+    </w:p>
+    <w:p>
+      <w:pPr>
+        <w:rPr>
+          <w:b/>
+          <w:i/>
+          <w:szCs w:val="28"/>
+          <w:lang w:val="uk-UA"/>
+        </w:rPr>
+      </w:pPr>
+      <w:r>
+        <w:rPr>
+          <w:b/>
+          <w:i/>
+          <w:szCs w:val="28"/>
+          <w:lang w:val="uk-UA"/>
+        </w:rPr>
+        <w:t xml:space="preserve">Готувала матеріал студентка </w:t>
+      </w:r>
+      <w:proofErr w:type="spellStart"/>
+      <w:r>
+        <w:rPr>
+          <w:b/>
+          <w:i/>
+          <w:color w:val="FF0000"/>
+          <w:szCs w:val="28"/>
           <w:lang w:val="en-US"/>
         </w:rPr>
-      </w:pPr>
+        <w:t>Misha</w:t>
+      </w:r>
+      <w:proofErr w:type="spellEnd"/>
+      <w:r>
+        <w:rPr>
+          <w:b/>
+          <w:i/>
+          <w:color w:val="FF0000"/>
+          <w:szCs w:val="28"/>
+          <w:lang w:val="uk-UA"/>
+        </w:rPr>
+        <w:t>.</w:t>
+      </w:r>
+    </w:p>
+    <w:p>
+      <w:pPr>
+        <w:numPr>
+          <w:ilvl w:val="1"/>
+          <w:numId w:val="3"/>
+        </w:numPr>
+        <w:pBdr>
+          <w:top w:val="nil"/>
+          <w:left w:val="nil"/>
+          <w:bottom w:val="nil"/>
+          <w:right w:val="nil"/>
+          <w:between w:val="nil"/>
+        </w:pBdr>
+        <w:ind w:left="567" w:hanging="283"/>
+        <w:jc w:val="both"/>
+        <w:rPr>
+          <w:color w:val="000000"/>
+          <w:szCs w:val="28"/>
+        </w:rPr>
+      </w:pPr>
+      <w:r>
+        <w:rPr>
+          <w:color w:val="000000"/>
+          <w:szCs w:val="28"/>
+        </w:rPr>
+        <w:t xml:space="preserve"> Початкова робота в CLI-</w:t>
+      </w:r>
+      <w:proofErr w:type="spellStart"/>
+      <w:r>
+        <w:rPr>
+          <w:color w:val="000000"/>
+          <w:szCs w:val="28"/>
+        </w:rPr>
+        <w:t>режимі</w:t>
+      </w:r>
+      <w:proofErr w:type="spellEnd"/>
+      <w:r>
+        <w:rPr>
+          <w:color w:val="000000"/>
+          <w:szCs w:val="28"/>
+        </w:rPr>
+        <w:t xml:space="preserve"> в </w:t>
+      </w:r>
+      <w:proofErr w:type="spellStart"/>
+      <w:r>
+        <w:rPr>
+          <w:color w:val="000000"/>
+          <w:szCs w:val="28"/>
+        </w:rPr>
+        <w:t>Linux</w:t>
+      </w:r>
+      <w:proofErr w:type="spellEnd"/>
+      <w:r>
+        <w:rPr>
+          <w:color w:val="000000"/>
+          <w:szCs w:val="28"/>
+        </w:rPr>
+        <w:t xml:space="preserve"> ОС </w:t>
+      </w:r>
+      <w:proofErr w:type="spellStart"/>
+      <w:r>
+        <w:rPr>
+          <w:color w:val="000000"/>
+          <w:szCs w:val="28"/>
+        </w:rPr>
+        <w:t>сімейства</w:t>
+      </w:r>
+      <w:proofErr w:type="spellEnd"/>
+      <w:r>
+        <w:rPr>
+          <w:color w:val="000000"/>
+          <w:szCs w:val="28"/>
+        </w:rPr>
+        <w:t xml:space="preserve"> </w:t>
+      </w:r>
+      <w:proofErr w:type="spellStart"/>
+      <w:r>
+        <w:rPr>
+          <w:color w:val="000000"/>
+          <w:szCs w:val="28"/>
+        </w:rPr>
+        <w:t>Linux</w:t>
+      </w:r>
+      <w:proofErr w:type="spellEnd"/>
+      <w:r>
+        <w:rPr>
+          <w:color w:val="000000"/>
+          <w:szCs w:val="28"/>
+        </w:rPr>
+        <w:t>:</w:t>
+      </w:r>
+    </w:p>
+    <w:p>
+      <w:pPr>
+        <w:numPr>
+          <w:ilvl w:val="1"/>
+          <w:numId w:val="4"/>
+        </w:numPr>
+        <w:pBdr>
+          <w:top w:val="nil"/>
+          <w:left w:val="nil"/>
+          <w:bottom w:val="nil"/>
+          <w:right w:val="nil"/>
+          <w:between w:val="nil"/>
+        </w:pBdr>
+        <w:ind w:left="993" w:hanging="426"/>
+        <w:jc w:val="both"/>
+        <w:rPr>
+          <w:color w:val="000000"/>
+          <w:szCs w:val="28"/>
+          <w:u w:val="single"/>
+        </w:rPr>
+      </w:pPr>
+      <w:proofErr w:type="spellStart"/>
+      <w:r>
+        <w:rPr>
+          <w:color w:val="000000"/>
+          <w:szCs w:val="28"/>
+        </w:rPr>
+        <w:t>Запустіть</w:t>
+      </w:r>
+      <w:proofErr w:type="spellEnd"/>
+      <w:r>
+        <w:rPr>
+          <w:color w:val="000000"/>
+          <w:szCs w:val="28"/>
+        </w:rPr>
+        <w:t xml:space="preserve"> </w:t>
+      </w:r>
+      <w:proofErr w:type="spellStart"/>
+      <w:r>
+        <w:rPr>
+          <w:color w:val="000000"/>
+          <w:szCs w:val="28"/>
+        </w:rPr>
+        <w:t>віртуальну</w:t>
+      </w:r>
+      <w:proofErr w:type="spellEnd"/>
+      <w:r>
+        <w:rPr>
+          <w:color w:val="000000"/>
+          <w:szCs w:val="28"/>
+        </w:rPr>
+        <w:t xml:space="preserve"> машину </w:t>
+      </w:r>
+      <w:proofErr w:type="spellStart"/>
+      <w:r>
+        <w:rPr>
+          <w:color w:val="000000"/>
+          <w:szCs w:val="28"/>
+        </w:rPr>
+        <w:t>Ubuntu_PC</w:t>
+      </w:r>
+      <w:proofErr w:type="spellEnd"/>
+      <w:r>
+        <w:rPr>
+          <w:color w:val="000000"/>
+          <w:szCs w:val="28"/>
+        </w:rPr>
+        <w:t xml:space="preserve"> </w:t>
+      </w:r>
+      <w:r>
+        <w:rPr>
+          <w:b/>
+          <w:i/>
+          <w:color w:val="000000"/>
+          <w:szCs w:val="28"/>
+        </w:rPr>
+        <w:t>(</w:t>
+      </w:r>
+      <w:proofErr w:type="spellStart"/>
+      <w:r>
+        <w:rPr>
+          <w:b/>
+          <w:i/>
+          <w:color w:val="000000"/>
+          <w:szCs w:val="28"/>
+        </w:rPr>
+        <w:t>якщо</w:t>
+      </w:r>
+      <w:proofErr w:type="spellEnd"/>
+      <w:r>
+        <w:rPr>
+          <w:b/>
+          <w:i/>
+          <w:color w:val="000000"/>
+          <w:szCs w:val="28"/>
+        </w:rPr>
+        <w:t xml:space="preserve"> </w:t>
+      </w:r>
+      <w:proofErr w:type="spellStart"/>
+      <w:r>
+        <w:rPr>
+          <w:b/>
+          <w:i/>
+          <w:color w:val="000000"/>
+          <w:szCs w:val="28"/>
+        </w:rPr>
+        <w:t>виконуєте</w:t>
+      </w:r>
+      <w:proofErr w:type="spellEnd"/>
+      <w:r>
+        <w:rPr>
+          <w:b/>
+          <w:i/>
+          <w:color w:val="000000"/>
+          <w:szCs w:val="28"/>
+        </w:rPr>
+        <w:t xml:space="preserve"> </w:t>
+      </w:r>
+      <w:proofErr w:type="spellStart"/>
+      <w:r>
+        <w:rPr>
+          <w:b/>
+          <w:i/>
+          <w:color w:val="000000"/>
+          <w:szCs w:val="28"/>
+        </w:rPr>
+        <w:t>завдання</w:t>
+      </w:r>
+      <w:proofErr w:type="spellEnd"/>
+      <w:r>
+        <w:rPr>
+          <w:b/>
+          <w:i/>
+          <w:color w:val="000000"/>
+          <w:szCs w:val="28"/>
+        </w:rPr>
+        <w:t xml:space="preserve"> ЛР через </w:t>
+      </w:r>
+      <w:proofErr w:type="spellStart"/>
+      <w:r>
+        <w:rPr>
+          <w:b/>
+          <w:i/>
+          <w:color w:val="000000"/>
+          <w:szCs w:val="28"/>
+        </w:rPr>
+        <w:t>академію</w:t>
+      </w:r>
+      <w:proofErr w:type="spellEnd"/>
+      <w:r>
+        <w:rPr>
+          <w:b/>
+          <w:i/>
+          <w:color w:val="000000"/>
+          <w:szCs w:val="28"/>
+        </w:rPr>
+        <w:t xml:space="preserve"> </w:t>
+      </w:r>
+      <w:proofErr w:type="spellStart"/>
+      <w:r>
+        <w:rPr>
+          <w:b/>
+          <w:i/>
+          <w:color w:val="000000"/>
+          <w:szCs w:val="28"/>
+        </w:rPr>
+        <w:t>netacad</w:t>
+      </w:r>
+      <w:proofErr w:type="spellEnd"/>
+      <w:r>
+        <w:rPr>
+          <w:b/>
+          <w:i/>
+          <w:color w:val="000000"/>
+          <w:szCs w:val="28"/>
+        </w:rPr>
+        <w:t>)</w:t>
+      </w:r>
+      <w:r>
+        <w:rPr>
+          <w:color w:val="000000"/>
+          <w:szCs w:val="28"/>
+        </w:rPr>
+        <w:t xml:space="preserve"> </w:t>
+      </w:r>
+    </w:p>
+    <w:p>
+      <w:pPr>
+        <w:numPr>
+          <w:ilvl w:val="1"/>
+          <w:numId w:val="3"/>
+        </w:numPr>
+        <w:pBdr>
+          <w:top w:val="nil"/>
+          <w:left w:val="nil"/>
+          <w:bottom w:val="nil"/>
+          <w:right w:val="nil"/>
+          <w:between w:val="nil"/>
+        </w:pBdr>
+        <w:ind w:left="426" w:hanging="153"/>
+        <w:jc w:val="both"/>
+        <w:rPr>
+          <w:color w:val="000000"/>
+          <w:szCs w:val="28"/>
+        </w:rPr>
+      </w:pPr>
+      <w:proofErr w:type="spellStart"/>
+      <w:r>
+        <w:rPr>
+          <w:color w:val="000000"/>
+          <w:szCs w:val="28"/>
+        </w:rPr>
+        <w:t>Опрацюйте</w:t>
+      </w:r>
+      <w:proofErr w:type="spellEnd"/>
+      <w:r>
+        <w:rPr>
+          <w:color w:val="000000"/>
+          <w:szCs w:val="28"/>
+        </w:rPr>
+        <w:t xml:space="preserve"> </w:t>
+      </w:r>
+      <w:proofErr w:type="spellStart"/>
+      <w:r>
+        <w:rPr>
+          <w:color w:val="000000"/>
+          <w:szCs w:val="28"/>
+        </w:rPr>
+        <w:t>всі</w:t>
+      </w:r>
+      <w:proofErr w:type="spellEnd"/>
+      <w:r>
+        <w:rPr>
+          <w:color w:val="000000"/>
+          <w:szCs w:val="28"/>
+        </w:rPr>
+        <w:t xml:space="preserve"> </w:t>
+      </w:r>
+      <w:proofErr w:type="spellStart"/>
+      <w:r>
+        <w:rPr>
+          <w:color w:val="000000"/>
+          <w:szCs w:val="28"/>
+        </w:rPr>
+        <w:t>приклади</w:t>
+      </w:r>
+      <w:proofErr w:type="spellEnd"/>
+      <w:r>
+        <w:rPr>
+          <w:color w:val="000000"/>
+          <w:szCs w:val="28"/>
+        </w:rPr>
+        <w:t xml:space="preserve"> команд, </w:t>
+      </w:r>
+      <w:proofErr w:type="spellStart"/>
+      <w:r>
+        <w:rPr>
+          <w:color w:val="000000"/>
+          <w:szCs w:val="28"/>
+        </w:rPr>
+        <w:t>що</w:t>
+      </w:r>
+      <w:proofErr w:type="spellEnd"/>
+      <w:r>
+        <w:rPr>
+          <w:color w:val="000000"/>
+          <w:szCs w:val="28"/>
+        </w:rPr>
+        <w:t xml:space="preserve"> </w:t>
+      </w:r>
+      <w:proofErr w:type="spellStart"/>
+      <w:r>
+        <w:rPr>
+          <w:color w:val="000000"/>
+          <w:szCs w:val="28"/>
+        </w:rPr>
+        <w:t>представлені</w:t>
+      </w:r>
+      <w:proofErr w:type="spellEnd"/>
+      <w:r>
+        <w:rPr>
+          <w:color w:val="000000"/>
+          <w:szCs w:val="28"/>
+        </w:rPr>
+        <w:t xml:space="preserve"> у </w:t>
+      </w:r>
+      <w:proofErr w:type="spellStart"/>
+      <w:r>
+        <w:rPr>
+          <w:color w:val="000000"/>
+          <w:szCs w:val="28"/>
+        </w:rPr>
+        <w:t>лабораторних</w:t>
+      </w:r>
+      <w:proofErr w:type="spellEnd"/>
+      <w:r>
+        <w:rPr>
+          <w:color w:val="000000"/>
+          <w:szCs w:val="28"/>
+        </w:rPr>
+        <w:t xml:space="preserve"> роботах курсу </w:t>
+      </w:r>
+      <w:r>
+        <w:rPr>
+          <w:b/>
+          <w:i/>
+          <w:color w:val="000000"/>
+          <w:szCs w:val="28"/>
+        </w:rPr>
+        <w:t xml:space="preserve">NDG </w:t>
+      </w:r>
+      <w:proofErr w:type="spellStart"/>
+      <w:r>
+        <w:rPr>
+          <w:b/>
+          <w:i/>
+          <w:color w:val="000000"/>
+          <w:szCs w:val="28"/>
+        </w:rPr>
+        <w:t>Linux</w:t>
+      </w:r>
+      <w:proofErr w:type="spellEnd"/>
+      <w:r>
+        <w:rPr>
+          <w:b/>
+          <w:i/>
+          <w:color w:val="000000"/>
+          <w:szCs w:val="28"/>
+        </w:rPr>
+        <w:t xml:space="preserve"> </w:t>
+      </w:r>
+      <w:proofErr w:type="spellStart"/>
+      <w:r>
+        <w:rPr>
+          <w:b/>
+          <w:i/>
+          <w:color w:val="000000"/>
+          <w:szCs w:val="28"/>
+        </w:rPr>
+        <w:t>Essentials</w:t>
+      </w:r>
+      <w:proofErr w:type="spellEnd"/>
+      <w:r>
+        <w:rPr>
+          <w:b/>
+          <w:i/>
+          <w:color w:val="000000"/>
+          <w:szCs w:val="28"/>
+        </w:rPr>
+        <w:t>:</w:t>
+      </w:r>
+    </w:p>
+    <w:p>
+      <w:pPr>
+        <w:numPr>
+          <w:ilvl w:val="0"/>
+          <w:numId w:val="5"/>
+        </w:numPr>
+        <w:pBdr>
+          <w:top w:val="nil"/>
+          <w:left w:val="nil"/>
+          <w:bottom w:val="nil"/>
+          <w:right w:val="nil"/>
+          <w:between w:val="nil"/>
+        </w:pBdr>
+        <w:jc w:val="both"/>
+        <w:rPr>
+          <w:color w:val="000000"/>
+          <w:szCs w:val="28"/>
+        </w:rPr>
+      </w:pPr>
+      <w:proofErr w:type="spellStart"/>
+      <w:r>
+        <w:rPr>
+          <w:b/>
+          <w:i/>
+          <w:color w:val="000000"/>
+          <w:szCs w:val="28"/>
+        </w:rPr>
+        <w:t>Lab</w:t>
+      </w:r>
+      <w:proofErr w:type="spellEnd"/>
+      <w:r>
+        <w:rPr>
+          <w:b/>
+          <w:i/>
+          <w:color w:val="000000"/>
+          <w:szCs w:val="28"/>
+        </w:rPr>
+        <w:t xml:space="preserve"> 6: </w:t>
+      </w:r>
+      <w:proofErr w:type="spellStart"/>
+      <w:r>
+        <w:rPr>
+          <w:b/>
+          <w:i/>
+          <w:color w:val="000000"/>
+          <w:szCs w:val="28"/>
+        </w:rPr>
+        <w:t>Getting</w:t>
+      </w:r>
+      <w:proofErr w:type="spellEnd"/>
+      <w:r>
+        <w:rPr>
+          <w:b/>
+          <w:i/>
+          <w:color w:val="000000"/>
+          <w:szCs w:val="28"/>
+        </w:rPr>
+        <w:t xml:space="preserve"> </w:t>
+      </w:r>
+      <w:proofErr w:type="spellStart"/>
+      <w:r>
+        <w:rPr>
+          <w:b/>
+          <w:i/>
+          <w:color w:val="000000"/>
+          <w:szCs w:val="28"/>
+        </w:rPr>
+        <w:t>Help</w:t>
+      </w:r>
+      <w:proofErr w:type="spellEnd"/>
+    </w:p>
+    <w:p>
+      <w:pPr>
+        <w:numPr>
+          <w:ilvl w:val="0"/>
+          <w:numId w:val="5"/>
+        </w:numPr>
+        <w:pBdr>
+          <w:top w:val="nil"/>
+          <w:left w:val="nil"/>
+          <w:bottom w:val="nil"/>
+          <w:right w:val="nil"/>
+          <w:between w:val="nil"/>
+        </w:pBdr>
+        <w:jc w:val="both"/>
+        <w:rPr>
+          <w:b/>
+          <w:i/>
+          <w:color w:val="000000"/>
+          <w:szCs w:val="28"/>
+        </w:rPr>
+      </w:pPr>
+      <w:proofErr w:type="spellStart"/>
+      <w:r>
+        <w:rPr>
+          <w:b/>
+          <w:i/>
+          <w:color w:val="000000"/>
+          <w:szCs w:val="28"/>
+        </w:rPr>
+        <w:t>Lab</w:t>
+      </w:r>
+      <w:proofErr w:type="spellEnd"/>
+      <w:r>
+        <w:rPr>
+          <w:b/>
+          <w:i/>
+          <w:color w:val="000000"/>
+          <w:szCs w:val="28"/>
+        </w:rPr>
+        <w:t xml:space="preserve"> 7: </w:t>
+      </w:r>
+      <w:proofErr w:type="spellStart"/>
+      <w:r>
+        <w:rPr>
+          <w:b/>
+          <w:i/>
+          <w:color w:val="000000"/>
+          <w:szCs w:val="28"/>
+        </w:rPr>
+        <w:t>Navigating</w:t>
+      </w:r>
+      <w:proofErr w:type="spellEnd"/>
+      <w:r>
+        <w:rPr>
+          <w:b/>
+          <w:i/>
+          <w:color w:val="000000"/>
+          <w:szCs w:val="28"/>
+        </w:rPr>
+        <w:t xml:space="preserve"> </w:t>
+      </w:r>
+      <w:proofErr w:type="spellStart"/>
+      <w:r>
+        <w:rPr>
+          <w:b/>
+          <w:i/>
+          <w:color w:val="000000"/>
+          <w:szCs w:val="28"/>
+        </w:rPr>
+        <w:t>the</w:t>
+      </w:r>
+      <w:proofErr w:type="spellEnd"/>
+      <w:r>
+        <w:rPr>
+          <w:b/>
+          <w:i/>
+          <w:color w:val="000000"/>
+          <w:szCs w:val="28"/>
+        </w:rPr>
+        <w:t xml:space="preserve"> </w:t>
+      </w:r>
+      <w:proofErr w:type="spellStart"/>
+      <w:r>
+        <w:rPr>
+          <w:b/>
+          <w:i/>
+          <w:color w:val="000000"/>
+          <w:szCs w:val="28"/>
+        </w:rPr>
+        <w:t>Filesystem</w:t>
+      </w:r>
+      <w:proofErr w:type="spellEnd"/>
+    </w:p>
+    <w:p>
+      <w:pPr>
+        <w:numPr>
+          <w:ilvl w:val="0"/>
+          <w:numId w:val="5"/>
+        </w:numPr>
+        <w:pBdr>
+          <w:top w:val="nil"/>
+          <w:left w:val="nil"/>
+          <w:bottom w:val="nil"/>
+          <w:right w:val="nil"/>
+          <w:between w:val="nil"/>
+        </w:pBdr>
+        <w:jc w:val="both"/>
+        <w:rPr>
+          <w:b/>
+          <w:i/>
+          <w:color w:val="000000"/>
+          <w:szCs w:val="28"/>
+        </w:rPr>
+      </w:pPr>
+      <w:proofErr w:type="spellStart"/>
+      <w:r>
+        <w:rPr>
+          <w:b/>
+          <w:i/>
+          <w:color w:val="000000"/>
+          <w:szCs w:val="28"/>
+        </w:rPr>
+        <w:t>Lab</w:t>
+      </w:r>
+      <w:proofErr w:type="spellEnd"/>
+      <w:r>
+        <w:rPr>
+          <w:b/>
+          <w:i/>
+          <w:color w:val="000000"/>
+          <w:szCs w:val="28"/>
+        </w:rPr>
+        <w:t xml:space="preserve"> 8: </w:t>
+      </w:r>
+      <w:proofErr w:type="spellStart"/>
+      <w:r>
+        <w:rPr>
+          <w:b/>
+          <w:i/>
+          <w:color w:val="000000"/>
+          <w:szCs w:val="28"/>
+        </w:rPr>
+        <w:t>Managing</w:t>
+      </w:r>
+      <w:proofErr w:type="spellEnd"/>
+      <w:r>
+        <w:rPr>
+          <w:b/>
+          <w:i/>
+          <w:color w:val="000000"/>
+          <w:szCs w:val="28"/>
+        </w:rPr>
+        <w:t xml:space="preserve"> </w:t>
+      </w:r>
+      <w:proofErr w:type="spellStart"/>
+      <w:r>
+        <w:rPr>
+          <w:b/>
+          <w:i/>
+          <w:color w:val="000000"/>
+          <w:szCs w:val="28"/>
+        </w:rPr>
+        <w:t>Files</w:t>
+      </w:r>
+      <w:proofErr w:type="spellEnd"/>
+      <w:r>
+        <w:rPr>
+          <w:b/>
+          <w:i/>
+          <w:color w:val="000000"/>
+          <w:szCs w:val="28"/>
+        </w:rPr>
+        <w:t xml:space="preserve"> </w:t>
+      </w:r>
+      <w:proofErr w:type="spellStart"/>
+      <w:r>
+        <w:rPr>
+          <w:b/>
+          <w:i/>
+          <w:color w:val="000000"/>
+          <w:szCs w:val="28"/>
+        </w:rPr>
+        <w:t>and</w:t>
+      </w:r>
+      <w:proofErr w:type="spellEnd"/>
+      <w:r>
+        <w:rPr>
+          <w:b/>
+          <w:i/>
+          <w:color w:val="000000"/>
+          <w:szCs w:val="28"/>
+        </w:rPr>
+        <w:t xml:space="preserve"> </w:t>
+      </w:r>
+      <w:proofErr w:type="spellStart"/>
+      <w:r>
+        <w:rPr>
+          <w:b/>
+          <w:i/>
+          <w:color w:val="000000"/>
+          <w:szCs w:val="28"/>
+        </w:rPr>
+        <w:t>Directories</w:t>
+      </w:r>
+      <w:proofErr w:type="spellEnd"/>
+    </w:p>
+    <w:p>
+      <w:pPr>
+        <w:numPr>
+          <w:ilvl w:val="1"/>
+          <w:numId w:val="3"/>
+        </w:numPr>
+        <w:pBdr>
+          <w:top w:val="nil"/>
+          <w:left w:val="nil"/>
+          <w:bottom w:val="nil"/>
+          <w:right w:val="nil"/>
+          <w:between w:val="nil"/>
+        </w:pBdr>
+        <w:ind w:left="426" w:hanging="153"/>
+        <w:jc w:val="both"/>
+        <w:rPr>
+          <w:color w:val="000000"/>
+          <w:szCs w:val="28"/>
+        </w:rPr>
+      </w:pPr>
+      <w:r>
+        <w:rPr>
+          <w:color w:val="000000"/>
+          <w:szCs w:val="28"/>
+        </w:rPr>
+        <w:t xml:space="preserve"> </w:t>
+      </w:r>
+      <w:proofErr w:type="spellStart"/>
+      <w:r>
+        <w:rPr>
+          <w:color w:val="000000"/>
+          <w:szCs w:val="28"/>
+        </w:rPr>
+        <w:t>Створіть</w:t>
+      </w:r>
+      <w:proofErr w:type="spellEnd"/>
+      <w:r>
+        <w:rPr>
+          <w:color w:val="000000"/>
+          <w:szCs w:val="28"/>
+        </w:rPr>
+        <w:t xml:space="preserve"> </w:t>
+      </w:r>
+      <w:proofErr w:type="spellStart"/>
+      <w:r>
+        <w:rPr>
+          <w:color w:val="000000"/>
+          <w:szCs w:val="28"/>
+        </w:rPr>
+        <w:t>таблицю</w:t>
+      </w:r>
+      <w:proofErr w:type="spellEnd"/>
+      <w:r>
+        <w:rPr>
+          <w:color w:val="000000"/>
+          <w:szCs w:val="28"/>
+        </w:rPr>
+        <w:t xml:space="preserve"> команд </w:t>
+      </w:r>
+      <w:proofErr w:type="spellStart"/>
+      <w:r>
+        <w:rPr>
+          <w:color w:val="000000"/>
+          <w:szCs w:val="28"/>
+        </w:rPr>
+        <w:t>вивчених</w:t>
+      </w:r>
+      <w:proofErr w:type="spellEnd"/>
+      <w:r>
+        <w:rPr>
+          <w:color w:val="000000"/>
+          <w:szCs w:val="28"/>
+        </w:rPr>
+        <w:t xml:space="preserve"> у п.2 ходу </w:t>
+      </w:r>
+      <w:proofErr w:type="spellStart"/>
+      <w:r>
+        <w:rPr>
+          <w:color w:val="000000"/>
+          <w:szCs w:val="28"/>
+        </w:rPr>
+        <w:t>роботи</w:t>
+      </w:r>
+      <w:proofErr w:type="spellEnd"/>
+      <w:r>
+        <w:rPr>
+          <w:color w:val="000000"/>
+          <w:szCs w:val="28"/>
+        </w:rPr>
+        <w:t xml:space="preserve"> у </w:t>
+      </w:r>
+      <w:proofErr w:type="spellStart"/>
+      <w:r>
+        <w:rPr>
+          <w:color w:val="000000"/>
+          <w:szCs w:val="28"/>
+        </w:rPr>
+        <w:t>наступному</w:t>
+      </w:r>
+      <w:proofErr w:type="spellEnd"/>
+      <w:r>
+        <w:rPr>
+          <w:color w:val="000000"/>
+          <w:szCs w:val="28"/>
+        </w:rPr>
+        <w:t xml:space="preserve"> </w:t>
+      </w:r>
+      <w:proofErr w:type="spellStart"/>
+      <w:r>
+        <w:rPr>
+          <w:color w:val="000000"/>
+          <w:szCs w:val="28"/>
+        </w:rPr>
+        <w:t>вигляді</w:t>
+      </w:r>
+      <w:proofErr w:type="spellEnd"/>
+      <w:r>
+        <w:rPr>
+          <w:color w:val="000000"/>
+          <w:szCs w:val="28"/>
+        </w:rPr>
+        <w:t>:</w:t>
+      </w:r>
+    </w:p>
+    <w:p>
+      <w:pPr>
+        <w:ind w:left="273"/>
+        <w:jc w:val="both"/>
+        <w:rPr>
+          <w:color w:val="000000"/>
+          <w:szCs w:val="28"/>
+        </w:rPr>
+      </w:pPr>
+      <w:r>
+        <w:rPr>
+          <w:color w:val="000000"/>
+          <w:szCs w:val="28"/>
+        </w:rPr>
+        <w:t xml:space="preserve"> </w:t>
+      </w:r>
+    </w:p>
+    <w:tbl>
+      <w:tblPr>
+        <w:tblStyle w:val="a7"/>
+        <w:tblW w:w="0" w:type="auto"/>
+        <w:tblInd w:w="720" w:type="dxa"/>
+        <w:tblLook w:val="04A0" w:firstRow="1" w:lastRow="0" w:firstColumn="1" w:lastColumn="0" w:noHBand="0" w:noVBand="1"/>
+      </w:tblPr>
+      <w:tblGrid>
+        <w:gridCol w:w="8856"/>
+      </w:tblGrid>
+      <w:tr>
+        <w:tc>
+          <w:tcPr>
+            <w:tcW w:w="9576" w:type="dxa"/>
+          </w:tcPr>
+          <w:p>
+            <w:pPr>
+              <w:rPr>
+                <w:szCs w:val="28"/>
+                <w:lang w:val="en-US"/>
+              </w:rPr>
+            </w:pPr>
+            <w:r>
+              <w:rPr>
+                <w:szCs w:val="28"/>
+                <w:lang w:val="en-US"/>
+              </w:rPr>
+              <w:t>Echo string Print string to output</w:t>
+            </w:r>
+          </w:p>
+        </w:tc>
+      </w:tr>
+      <w:tr>
+        <w:tc>
+          <w:tcPr>
+            <w:tcW w:w="9576" w:type="dxa"/>
+          </w:tcPr>
+          <w:p>
+            <w:pPr>
+              <w:rPr>
+                <w:szCs w:val="28"/>
+                <w:lang w:val="en-US"/>
+              </w:rPr>
+            </w:pPr>
+            <w:r>
+              <w:rPr>
+                <w:szCs w:val="28"/>
+                <w:lang w:val="en-US"/>
+              </w:rPr>
+              <w:t>cd change directory</w:t>
+            </w:r>
+          </w:p>
+        </w:tc>
+      </w:tr>
+      <w:tr>
+        <w:tc>
+          <w:tcPr>
+            <w:tcW w:w="9576" w:type="dxa"/>
+          </w:tcPr>
+          <w:p>
+            <w:pPr>
+              <w:rPr>
+                <w:szCs w:val="28"/>
+                <w:lang w:val="en-US"/>
+              </w:rPr>
+            </w:pPr>
+            <w:r>
+              <w:rPr>
+                <w:szCs w:val="28"/>
+                <w:lang w:val="en-US"/>
+              </w:rPr>
+              <w:t>cd ~ Go to home directory</w:t>
+            </w:r>
+          </w:p>
+        </w:tc>
+      </w:tr>
+      <w:tr>
+        <w:tc>
+          <w:tcPr>
+            <w:tcW w:w="9576" w:type="dxa"/>
+          </w:tcPr>
+          <w:p>
+            <w:pPr>
+              <w:rPr>
+                <w:szCs w:val="28"/>
+                <w:lang w:val="en-US"/>
+              </w:rPr>
+            </w:pPr>
+            <w:proofErr w:type="gramStart"/>
+            <w:r>
+              <w:rPr>
+                <w:szCs w:val="28"/>
+                <w:lang w:val="en-US"/>
+              </w:rPr>
+              <w:t>cd ..</w:t>
+            </w:r>
+            <w:proofErr w:type="gramEnd"/>
+            <w:r>
+              <w:rPr>
+                <w:szCs w:val="28"/>
+                <w:lang w:val="en-US"/>
+              </w:rPr>
+              <w:t xml:space="preserve"> Go up one level</w:t>
+            </w:r>
+          </w:p>
+        </w:tc>
+      </w:tr>
+      <w:tr>
+        <w:tc>
+          <w:tcPr>
+            <w:tcW w:w="9576" w:type="dxa"/>
+          </w:tcPr>
+          <w:p>
+            <w:pPr>
+              <w:rPr>
+                <w:szCs w:val="28"/>
+                <w:lang w:val="en-US"/>
+              </w:rPr>
+            </w:pPr>
+            <w:r>
+              <w:rPr>
+                <w:szCs w:val="28"/>
+                <w:lang w:val="en-US"/>
+              </w:rPr>
+              <w:t>cd ... Go down one level</w:t>
+            </w:r>
+          </w:p>
+        </w:tc>
+      </w:tr>
+      <w:tr>
+        <w:tc>
+          <w:tcPr>
+            <w:tcW w:w="9576" w:type="dxa"/>
+          </w:tcPr>
+          <w:p>
+            <w:pPr>
+              <w:rPr>
+                <w:szCs w:val="28"/>
+                <w:lang w:val="en-US"/>
+              </w:rPr>
+            </w:pPr>
+            <w:r>
+              <w:rPr>
+                <w:szCs w:val="28"/>
+                <w:lang w:val="en-US"/>
+              </w:rPr>
+              <w:t>man command Detail of command</w:t>
+            </w:r>
+          </w:p>
+        </w:tc>
+      </w:tr>
+      <w:tr>
+        <w:tc>
+          <w:tcPr>
+            <w:tcW w:w="9576" w:type="dxa"/>
+          </w:tcPr>
+          <w:p>
+            <w:pPr>
+              <w:rPr>
+                <w:szCs w:val="28"/>
+                <w:lang w:val="en-US"/>
+              </w:rPr>
+            </w:pPr>
+            <w:r>
+              <w:rPr>
+                <w:szCs w:val="28"/>
+                <w:lang w:val="en-US"/>
+              </w:rPr>
+              <w:t>command --help Show how to use command</w:t>
+            </w:r>
+          </w:p>
+        </w:tc>
+      </w:tr>
+      <w:tr>
+        <w:tc>
+          <w:tcPr>
+            <w:tcW w:w="9576" w:type="dxa"/>
+          </w:tcPr>
+          <w:p>
+            <w:pPr>
+              <w:rPr>
+                <w:szCs w:val="28"/>
+                <w:lang w:val="en-US"/>
+              </w:rPr>
+            </w:pPr>
+            <w:r>
+              <w:rPr>
+                <w:szCs w:val="28"/>
+                <w:lang w:val="en-US"/>
+              </w:rPr>
+              <w:t xml:space="preserve">locate file </w:t>
+            </w:r>
+            <w:proofErr w:type="spellStart"/>
+            <w:r>
+              <w:rPr>
+                <w:szCs w:val="28"/>
+                <w:lang w:val="en-US"/>
+              </w:rPr>
+              <w:t>file</w:t>
+            </w:r>
+            <w:proofErr w:type="spellEnd"/>
+            <w:r>
+              <w:rPr>
+                <w:szCs w:val="28"/>
+                <w:lang w:val="en-US"/>
+              </w:rPr>
+              <w:t xml:space="preserve"> search</w:t>
+            </w:r>
+          </w:p>
+        </w:tc>
+      </w:tr>
+      <w:tr>
+        <w:tc>
+          <w:tcPr>
+            <w:tcW w:w="9576" w:type="dxa"/>
+          </w:tcPr>
+          <w:p>
+            <w:pPr>
+              <w:rPr>
+                <w:szCs w:val="28"/>
+                <w:lang w:val="en-US"/>
+              </w:rPr>
+            </w:pPr>
+            <w:proofErr w:type="spellStart"/>
+            <w:r>
+              <w:rPr>
+                <w:szCs w:val="28"/>
+                <w:lang w:val="en-US"/>
+              </w:rPr>
+              <w:t>pwd</w:t>
+            </w:r>
+            <w:proofErr w:type="spellEnd"/>
+            <w:r>
+              <w:rPr>
+                <w:szCs w:val="28"/>
+                <w:lang w:val="en-US"/>
+              </w:rPr>
+              <w:t xml:space="preserve"> writes the full pathname of the current working directory</w:t>
+            </w:r>
+          </w:p>
+        </w:tc>
+      </w:tr>
+      <w:tr>
+        <w:tc>
+          <w:tcPr>
+            <w:tcW w:w="9576" w:type="dxa"/>
+          </w:tcPr>
+          <w:p>
+            <w:pPr>
+              <w:rPr>
+                <w:szCs w:val="28"/>
+                <w:lang w:val="en-US"/>
+              </w:rPr>
+            </w:pPr>
+            <w:r>
+              <w:rPr>
+                <w:szCs w:val="28"/>
+                <w:lang w:val="en-US"/>
+              </w:rPr>
+              <w:lastRenderedPageBreak/>
+              <w:t>ls Contents of the current directory</w:t>
+            </w:r>
+          </w:p>
+        </w:tc>
+      </w:tr>
+      <w:tr>
+        <w:tc>
+          <w:tcPr>
+            <w:tcW w:w="9576" w:type="dxa"/>
+          </w:tcPr>
+          <w:p>
+            <w:pPr>
+              <w:rPr>
+                <w:szCs w:val="28"/>
+                <w:lang w:val="en-US"/>
+              </w:rPr>
+            </w:pPr>
+            <w:r>
+              <w:rPr>
+                <w:szCs w:val="28"/>
+                <w:lang w:val="en-US"/>
+              </w:rPr>
+              <w:t xml:space="preserve">ls -a Displaying all files (even </w:t>
+            </w:r>
+            <w:proofErr w:type="spellStart"/>
+            <w:r>
+              <w:rPr>
+                <w:szCs w:val="28"/>
+                <w:lang w:val="en-US"/>
+              </w:rPr>
+              <w:t>hiden</w:t>
+            </w:r>
+            <w:proofErr w:type="spellEnd"/>
+            <w:r>
+              <w:rPr>
+                <w:szCs w:val="28"/>
+                <w:lang w:val="en-US"/>
+              </w:rPr>
+              <w:t>)</w:t>
+            </w:r>
+          </w:p>
+        </w:tc>
+      </w:tr>
+      <w:tr>
+        <w:tc>
+          <w:tcPr>
+            <w:tcW w:w="9576" w:type="dxa"/>
+          </w:tcPr>
+          <w:p>
+            <w:pPr>
+              <w:rPr>
+                <w:szCs w:val="28"/>
+                <w:lang w:val="en-US"/>
+              </w:rPr>
+            </w:pPr>
+            <w:proofErr w:type="spellStart"/>
+            <w:r>
+              <w:rPr>
+                <w:szCs w:val="28"/>
+                <w:lang w:val="en-US"/>
+              </w:rPr>
+              <w:t>cp</w:t>
+            </w:r>
+            <w:proofErr w:type="spellEnd"/>
+            <w:r>
+              <w:rPr>
+                <w:szCs w:val="28"/>
+                <w:lang w:val="en-US"/>
+              </w:rPr>
+              <w:t xml:space="preserve"> file purpose Copy a file</w:t>
+            </w:r>
+          </w:p>
+        </w:tc>
+      </w:tr>
+      <w:tr>
+        <w:tc>
+          <w:tcPr>
+            <w:tcW w:w="9576" w:type="dxa"/>
+          </w:tcPr>
+          <w:p>
+            <w:pPr>
+              <w:rPr>
+                <w:szCs w:val="28"/>
+                <w:lang w:val="en-US"/>
+              </w:rPr>
+            </w:pPr>
+            <w:proofErr w:type="spellStart"/>
+            <w:r>
+              <w:rPr>
+                <w:szCs w:val="28"/>
+                <w:lang w:val="en-US"/>
+              </w:rPr>
+              <w:t>cp</w:t>
+            </w:r>
+            <w:proofErr w:type="spellEnd"/>
+            <w:r>
+              <w:rPr>
+                <w:szCs w:val="28"/>
+                <w:lang w:val="en-US"/>
+              </w:rPr>
+              <w:t xml:space="preserve"> -R Copy all files in the directory</w:t>
+            </w:r>
+          </w:p>
+        </w:tc>
+      </w:tr>
+      <w:tr>
+        <w:tc>
+          <w:tcPr>
+            <w:tcW w:w="9576" w:type="dxa"/>
+          </w:tcPr>
+          <w:p>
+            <w:pPr>
+              <w:rPr>
+                <w:szCs w:val="28"/>
+                <w:lang w:val="en-US"/>
+              </w:rPr>
+            </w:pPr>
+            <w:proofErr w:type="spellStart"/>
+            <w:r>
+              <w:rPr>
+                <w:szCs w:val="28"/>
+                <w:lang w:val="en-US"/>
+              </w:rPr>
+              <w:t>mkdir</w:t>
+            </w:r>
+            <w:proofErr w:type="spellEnd"/>
+            <w:r>
+              <w:rPr>
+                <w:szCs w:val="28"/>
+                <w:lang w:val="en-US"/>
+              </w:rPr>
+              <w:t xml:space="preserve"> Create directory</w:t>
+            </w:r>
+          </w:p>
+        </w:tc>
+      </w:tr>
+      <w:tr>
+        <w:tc>
+          <w:tcPr>
+            <w:tcW w:w="9576" w:type="dxa"/>
+          </w:tcPr>
+          <w:p>
+            <w:pPr>
+              <w:rPr>
+                <w:szCs w:val="28"/>
+                <w:lang w:val="en-US"/>
+              </w:rPr>
+            </w:pPr>
+            <w:proofErr w:type="spellStart"/>
+            <w:r>
+              <w:rPr>
+                <w:szCs w:val="28"/>
+                <w:lang w:val="en-US"/>
+              </w:rPr>
+              <w:t>rm</w:t>
+            </w:r>
+            <w:proofErr w:type="spellEnd"/>
+            <w:r>
+              <w:rPr>
+                <w:szCs w:val="28"/>
+                <w:lang w:val="en-US"/>
+              </w:rPr>
+              <w:t xml:space="preserve"> file Delete file</w:t>
+            </w:r>
+          </w:p>
+        </w:tc>
+      </w:tr>
+      <w:tr>
+        <w:tc>
+          <w:tcPr>
+            <w:tcW w:w="9576" w:type="dxa"/>
+          </w:tcPr>
+          <w:p>
+            <w:pPr>
+              <w:rPr>
+                <w:szCs w:val="28"/>
+                <w:lang w:val="en-US"/>
+              </w:rPr>
+            </w:pPr>
+            <w:proofErr w:type="spellStart"/>
+            <w:r>
+              <w:rPr>
+                <w:szCs w:val="28"/>
+                <w:lang w:val="en-US"/>
+              </w:rPr>
+              <w:t>rmdir</w:t>
+            </w:r>
+            <w:proofErr w:type="spellEnd"/>
+            <w:r>
+              <w:rPr>
+                <w:szCs w:val="28"/>
+                <w:lang w:val="en-US"/>
+              </w:rPr>
+              <w:t xml:space="preserve"> -p Delete directory</w:t>
+            </w:r>
+          </w:p>
+        </w:tc>
+      </w:tr>
+      <w:tr>
+        <w:tc>
+          <w:tcPr>
+            <w:tcW w:w="9576" w:type="dxa"/>
+          </w:tcPr>
+          <w:p>
+            <w:pPr>
+              <w:rPr>
+                <w:szCs w:val="28"/>
+                <w:lang w:val="en-US"/>
+              </w:rPr>
+            </w:pPr>
+            <w:r>
+              <w:rPr>
+                <w:szCs w:val="28"/>
+                <w:lang w:val="en-US"/>
+              </w:rPr>
+              <w:t>touch file Create file</w:t>
+            </w:r>
+          </w:p>
+        </w:tc>
+      </w:tr>
+    </w:tbl>
+    <w:p>
+      <w:pPr>
+        <w:ind w:left="720"/>
+        <w:rPr>
+          <w:szCs w:val="28"/>
+          <w:lang w:val="en-US"/>
+        </w:rPr>
+      </w:pPr>
+      <w:r>
+        <w:rPr>
+          <w:szCs w:val="28"/>
+          <w:lang w:val="en-US"/>
+        </w:rPr>
+        <w:br/>
+      </w:r>
+    </w:p>
+    <w:p>
+      <w:pPr>
+        <w:numPr>
+          <w:ilvl w:val="1"/>
+          <w:numId w:val="3"/>
+        </w:numPr>
+        <w:pBdr>
+          <w:top w:val="nil"/>
+          <w:left w:val="nil"/>
+          <w:bottom w:val="nil"/>
+          <w:right w:val="nil"/>
+          <w:between w:val="nil"/>
+        </w:pBdr>
+        <w:ind w:left="426" w:hanging="153"/>
+        <w:jc w:val="both"/>
+        <w:rPr>
+          <w:color w:val="000000"/>
+          <w:szCs w:val="28"/>
+        </w:rPr>
+      </w:pPr>
+      <w:proofErr w:type="spellStart"/>
+      <w:r>
+        <w:rPr>
+          <w:color w:val="000000"/>
+          <w:szCs w:val="28"/>
+        </w:rPr>
+        <w:t>Запустіть</w:t>
+      </w:r>
+      <w:proofErr w:type="spellEnd"/>
+      <w:r>
+        <w:rPr>
+          <w:color w:val="000000"/>
+          <w:szCs w:val="28"/>
+        </w:rPr>
+        <w:t xml:space="preserve"> </w:t>
+      </w:r>
+      <w:proofErr w:type="spellStart"/>
+      <w:r>
+        <w:rPr>
+          <w:color w:val="000000"/>
+          <w:szCs w:val="28"/>
+        </w:rPr>
+        <w:t>термінал</w:t>
+      </w:r>
+      <w:proofErr w:type="spellEnd"/>
+      <w:r>
+        <w:rPr>
+          <w:color w:val="000000"/>
+          <w:szCs w:val="28"/>
+        </w:rPr>
+        <w:t xml:space="preserve">, та </w:t>
+      </w:r>
+      <w:proofErr w:type="gramStart"/>
+      <w:r>
+        <w:rPr>
+          <w:color w:val="000000"/>
+          <w:szCs w:val="28"/>
+        </w:rPr>
+        <w:t>в командному рядку</w:t>
+      </w:r>
+      <w:proofErr w:type="gramEnd"/>
+      <w:r>
+        <w:rPr>
+          <w:color w:val="000000"/>
+          <w:szCs w:val="28"/>
+        </w:rPr>
+        <w:t xml:space="preserve"> </w:t>
+      </w:r>
+      <w:proofErr w:type="spellStart"/>
+      <w:r>
+        <w:rPr>
+          <w:color w:val="000000"/>
+          <w:szCs w:val="28"/>
+        </w:rPr>
+        <w:t>виконайте</w:t>
+      </w:r>
+      <w:proofErr w:type="spellEnd"/>
+      <w:r>
+        <w:rPr>
+          <w:color w:val="000000"/>
+          <w:szCs w:val="28"/>
+        </w:rPr>
+        <w:t xml:space="preserve"> </w:t>
+      </w:r>
+      <w:proofErr w:type="spellStart"/>
+      <w:r>
+        <w:rPr>
+          <w:b/>
+          <w:color w:val="000000"/>
+          <w:szCs w:val="28"/>
+        </w:rPr>
+        <w:t>наступні</w:t>
+      </w:r>
+      <w:proofErr w:type="spellEnd"/>
+      <w:r>
+        <w:rPr>
+          <w:b/>
+          <w:color w:val="000000"/>
+          <w:szCs w:val="28"/>
+        </w:rPr>
+        <w:t xml:space="preserve"> </w:t>
+      </w:r>
+      <w:proofErr w:type="spellStart"/>
+      <w:r>
+        <w:rPr>
+          <w:b/>
+          <w:color w:val="000000"/>
+          <w:szCs w:val="28"/>
+        </w:rPr>
+        <w:t>дії</w:t>
+      </w:r>
+      <w:proofErr w:type="spellEnd"/>
+      <w:r>
+        <w:rPr>
+          <w:color w:val="000000"/>
+          <w:szCs w:val="28"/>
+        </w:rPr>
+        <w:t xml:space="preserve"> для </w:t>
+      </w:r>
+      <w:proofErr w:type="spellStart"/>
+      <w:r>
+        <w:rPr>
+          <w:color w:val="000000"/>
+          <w:szCs w:val="28"/>
+        </w:rPr>
+        <w:t>ознайомлення</w:t>
+      </w:r>
+      <w:proofErr w:type="spellEnd"/>
+      <w:r>
+        <w:rPr>
+          <w:color w:val="000000"/>
+          <w:szCs w:val="28"/>
+        </w:rPr>
+        <w:t xml:space="preserve"> з </w:t>
+      </w:r>
+      <w:proofErr w:type="spellStart"/>
+      <w:r>
+        <w:rPr>
+          <w:color w:val="000000"/>
+          <w:szCs w:val="28"/>
+        </w:rPr>
+        <w:t>роботою</w:t>
+      </w:r>
+      <w:proofErr w:type="spellEnd"/>
+      <w:r>
+        <w:rPr>
+          <w:color w:val="000000"/>
+          <w:szCs w:val="28"/>
+        </w:rPr>
+        <w:t xml:space="preserve"> з каталогами:</w:t>
+      </w:r>
+    </w:p>
+    <w:p>
+      <w:pPr>
+        <w:numPr>
+          <w:ilvl w:val="0"/>
+          <w:numId w:val="5"/>
+        </w:numPr>
+        <w:pBdr>
+          <w:top w:val="nil"/>
+          <w:left w:val="nil"/>
+          <w:bottom w:val="nil"/>
+          <w:right w:val="nil"/>
+          <w:between w:val="nil"/>
+        </w:pBdr>
+        <w:tabs>
+          <w:tab w:val="left" w:pos="993"/>
+        </w:tabs>
+        <w:jc w:val="both"/>
+        <w:rPr>
+          <w:color w:val="000000"/>
+          <w:szCs w:val="28"/>
+        </w:rPr>
+      </w:pPr>
+      <w:proofErr w:type="spellStart"/>
+      <w:r>
+        <w:rPr>
+          <w:color w:val="000000"/>
+          <w:szCs w:val="28"/>
+        </w:rPr>
+        <w:t>Необхідно</w:t>
+      </w:r>
+      <w:proofErr w:type="spellEnd"/>
+      <w:r>
+        <w:rPr>
+          <w:color w:val="000000"/>
+          <w:szCs w:val="28"/>
+        </w:rPr>
+        <w:t xml:space="preserve"> </w:t>
+      </w:r>
+      <w:proofErr w:type="spellStart"/>
+      <w:r>
+        <w:rPr>
+          <w:color w:val="000000"/>
+          <w:szCs w:val="28"/>
+        </w:rPr>
+        <w:t>отримати</w:t>
+      </w:r>
+      <w:proofErr w:type="spellEnd"/>
+      <w:r>
+        <w:rPr>
+          <w:color w:val="000000"/>
+          <w:szCs w:val="28"/>
+        </w:rPr>
+        <w:t xml:space="preserve"> </w:t>
+      </w:r>
+      <w:proofErr w:type="spellStart"/>
+      <w:r>
+        <w:rPr>
+          <w:color w:val="000000"/>
+          <w:szCs w:val="28"/>
+        </w:rPr>
+        <w:t>ім'я</w:t>
+      </w:r>
+      <w:proofErr w:type="spellEnd"/>
+      <w:r>
+        <w:rPr>
+          <w:color w:val="000000"/>
+          <w:szCs w:val="28"/>
+        </w:rPr>
+        <w:t xml:space="preserve"> поточного </w:t>
+      </w:r>
+      <w:proofErr w:type="gramStart"/>
+      <w:r>
+        <w:rPr>
+          <w:color w:val="000000"/>
+          <w:szCs w:val="28"/>
+        </w:rPr>
+        <w:t>каталогу</w:t>
+      </w:r>
+      <w:r>
+        <w:rPr>
+          <w:color w:val="000000"/>
+          <w:szCs w:val="28"/>
+          <w:lang w:val="uk-UA"/>
+        </w:rPr>
+        <w:t>(</w:t>
+      </w:r>
+      <w:proofErr w:type="gramEnd"/>
+      <w:r>
+        <w:rPr>
+          <w:b/>
+          <w:color w:val="000000"/>
+          <w:szCs w:val="28"/>
+          <w:lang w:val="uk-UA"/>
+        </w:rPr>
+        <w:t xml:space="preserve">Рисунок </w:t>
+      </w:r>
+      <w:r>
+        <w:rPr>
+          <w:b/>
+          <w:color w:val="000000"/>
+          <w:szCs w:val="28"/>
+          <w:lang w:val="uk-UA"/>
+        </w:rPr>
+        <w:t>4.</w:t>
+      </w:r>
+      <w:r>
+        <w:rPr>
+          <w:b/>
+          <w:color w:val="000000"/>
+          <w:szCs w:val="28"/>
+          <w:lang w:val="uk-UA"/>
+        </w:rPr>
+        <w:t>1</w:t>
+      </w:r>
+      <w:r>
+        <w:rPr>
+          <w:color w:val="000000"/>
+          <w:szCs w:val="28"/>
+          <w:lang w:val="uk-UA"/>
+        </w:rPr>
+        <w:t>)</w:t>
+      </w:r>
+      <w:r>
+        <w:rPr>
+          <w:color w:val="000000"/>
+          <w:szCs w:val="28"/>
+        </w:rPr>
+        <w:t>;</w:t>
+      </w:r>
+    </w:p>
+    <w:p>
+      <w:pPr>
+        <w:pBdr>
+          <w:top w:val="nil"/>
+          <w:left w:val="nil"/>
+          <w:bottom w:val="nil"/>
+          <w:right w:val="nil"/>
+          <w:between w:val="nil"/>
+        </w:pBdr>
+        <w:tabs>
+          <w:tab w:val="left" w:pos="993"/>
+        </w:tabs>
+        <w:ind w:left="1287"/>
+        <w:jc w:val="center"/>
+        <w:rPr>
+          <w:color w:val="000000"/>
+          <w:szCs w:val="28"/>
+        </w:rPr>
+      </w:pPr>
+      <w:r>
+        <w:rPr>
+          <w:noProof/>
+          <w:szCs w:val="28"/>
+          <w:lang w:val="en-US" w:eastAsia="en-US"/>
+        </w:rPr>
+        <w:drawing>
+          <wp:inline distT="0" distB="0" distL="0" distR="0" wp14:anchorId="6E230587" wp14:editId="01C07604">
+            <wp:extent cx="1947333" cy="381518"/>
+            <wp:effectExtent l="0" t="0" r="0" b="0"/>
+            <wp:docPr id="1" name="Рисунок 1"/>
+            <wp:cNvGraphicFramePr>
+              <a:graphicFrameLocks xmlns:a="http://schemas.openxmlformats.org/drawingml/2006/main" noChangeAspect="1"/>
+            </wp:cNvGraphicFramePr>
+            <a:graphic xmlns:a="http://schemas.openxmlformats.org/drawingml/2006/main">
+              <a:graphicData uri="http://schemas.openxmlformats.org/drawingml/2006/picture">
+                <pic:pic xmlns:pic="http://schemas.openxmlformats.org/drawingml/2006/picture">
+                  <pic:nvPicPr>
+                    <pic:cNvPr id="1" name=""/>
+                    <pic:cNvPicPr/>
+                  </pic:nvPicPr>
+                  <pic:blipFill>
+                    <a:blip r:embed="rId7"/>
+                    <a:stretch>
+                      <a:fillRect/>
+                    </a:stretch>
+                  </pic:blipFill>
+                  <pic:spPr>
+                    <a:xfrm>
+                      <a:off x="0" y="0"/>
+                      <a:ext cx="1977269" cy="387383"/>
+                    </a:xfrm>
+                    <a:prstGeom prst="rect">
+                      <a:avLst/>
+                    </a:prstGeom>
+                  </pic:spPr>
+                </pic:pic>
+              </a:graphicData>
+            </a:graphic>
+          </wp:inline>
+        </w:drawing>
+      </w:r>
+    </w:p>
+    <w:p>
+      <w:pPr>
+        <w:numPr>
+          <w:ilvl w:val="0"/>
+          <w:numId w:val="5"/>
+        </w:numPr>
+        <w:pBdr>
+          <w:top w:val="nil"/>
+          <w:left w:val="nil"/>
+          <w:bottom w:val="nil"/>
+          <w:right w:val="nil"/>
+          <w:between w:val="nil"/>
+        </w:pBdr>
+        <w:tabs>
+          <w:tab w:val="left" w:pos="993"/>
+        </w:tabs>
+        <w:jc w:val="both"/>
+        <w:rPr>
+          <w:color w:val="000000"/>
+          <w:szCs w:val="28"/>
+        </w:rPr>
+      </w:pPr>
+      <w:proofErr w:type="spellStart"/>
+      <w:r>
+        <w:rPr>
+          <w:color w:val="000000"/>
+          <w:szCs w:val="28"/>
+        </w:rPr>
+        <w:t>Необхідно</w:t>
+      </w:r>
+      <w:proofErr w:type="spellEnd"/>
+      <w:r>
+        <w:rPr>
+          <w:color w:val="000000"/>
+          <w:szCs w:val="28"/>
+        </w:rPr>
+        <w:t xml:space="preserve"> перейти до </w:t>
+      </w:r>
+      <w:proofErr w:type="spellStart"/>
+      <w:r>
+        <w:rPr>
+          <w:color w:val="000000"/>
+          <w:szCs w:val="28"/>
+        </w:rPr>
+        <w:t>кореневого</w:t>
+      </w:r>
+      <w:proofErr w:type="spellEnd"/>
+      <w:r>
+        <w:rPr>
+          <w:color w:val="000000"/>
+          <w:szCs w:val="28"/>
+        </w:rPr>
+        <w:t xml:space="preserve"> каталогу та </w:t>
+      </w:r>
+      <w:proofErr w:type="spellStart"/>
+      <w:r>
+        <w:rPr>
+          <w:color w:val="000000"/>
+          <w:szCs w:val="28"/>
+        </w:rPr>
+        <w:t>переглянути</w:t>
+      </w:r>
+      <w:proofErr w:type="spellEnd"/>
+      <w:r>
+        <w:rPr>
+          <w:color w:val="000000"/>
+          <w:szCs w:val="28"/>
+        </w:rPr>
+        <w:t xml:space="preserve"> </w:t>
+      </w:r>
+      <w:proofErr w:type="spellStart"/>
+      <w:r>
+        <w:rPr>
+          <w:color w:val="000000"/>
+          <w:szCs w:val="28"/>
+        </w:rPr>
+        <w:t>його</w:t>
+      </w:r>
+      <w:proofErr w:type="spellEnd"/>
+      <w:r>
+        <w:rPr>
+          <w:color w:val="000000"/>
+          <w:szCs w:val="28"/>
+        </w:rPr>
+        <w:t xml:space="preserve"> </w:t>
+      </w:r>
+      <w:proofErr w:type="spellStart"/>
+      <w:r>
+        <w:rPr>
+          <w:color w:val="000000"/>
+          <w:szCs w:val="28"/>
+        </w:rPr>
+        <w:t>вміст</w:t>
+      </w:r>
+      <w:proofErr w:type="spellEnd"/>
+      <w:r>
+        <w:rPr>
+          <w:color w:val="000000"/>
+          <w:szCs w:val="28"/>
+        </w:rPr>
+        <w:t xml:space="preserve"> в </w:t>
+      </w:r>
+      <w:proofErr w:type="spellStart"/>
+      <w:r>
+        <w:rPr>
+          <w:color w:val="000000"/>
+          <w:szCs w:val="28"/>
+        </w:rPr>
+        <w:t>різному</w:t>
+      </w:r>
+      <w:proofErr w:type="spellEnd"/>
+      <w:r>
+        <w:rPr>
+          <w:color w:val="000000"/>
+          <w:szCs w:val="28"/>
+        </w:rPr>
+        <w:t xml:space="preserve"> </w:t>
+      </w:r>
+      <w:proofErr w:type="spellStart"/>
+      <w:r>
+        <w:rPr>
+          <w:color w:val="000000"/>
+          <w:szCs w:val="28"/>
+        </w:rPr>
+        <w:t>форматі</w:t>
+      </w:r>
+      <w:proofErr w:type="spellEnd"/>
+      <w:r>
+        <w:rPr>
+          <w:color w:val="000000"/>
+          <w:szCs w:val="28"/>
+        </w:rPr>
+        <w:t xml:space="preserve"> (</w:t>
+      </w:r>
+      <w:r>
+        <w:rPr>
+          <w:b/>
+          <w:color w:val="000000"/>
+          <w:szCs w:val="28"/>
+          <w:lang w:val="uk-UA"/>
+        </w:rPr>
+        <w:t>Рисунок 4.2</w:t>
+      </w:r>
+      <w:r>
+        <w:rPr>
+          <w:color w:val="000000"/>
+          <w:szCs w:val="28"/>
+        </w:rPr>
+        <w:t>);</w:t>
+      </w:r>
+    </w:p>
+    <w:p>
+      <w:pPr>
+        <w:pBdr>
+          <w:top w:val="nil"/>
+          <w:left w:val="nil"/>
+          <w:bottom w:val="nil"/>
+          <w:right w:val="nil"/>
+          <w:between w:val="nil"/>
+        </w:pBdr>
+        <w:tabs>
+          <w:tab w:val="left" w:pos="993"/>
+        </w:tabs>
+        <w:ind w:left="1287"/>
+        <w:jc w:val="center"/>
+        <w:rPr>
+          <w:color w:val="000000"/>
+          <w:szCs w:val="28"/>
+        </w:rPr>
+      </w:pPr>
+      <w:r>
+        <w:rPr>
+          <w:noProof/>
+          <w:szCs w:val="28"/>
+          <w:lang w:val="en-US" w:eastAsia="en-US"/>
+        </w:rPr>
+        <w:drawing>
+          <wp:inline distT="0" distB="0" distL="0" distR="0" wp14:anchorId="5EAD1CF8" wp14:editId="746CA711">
+            <wp:extent cx="3640455" cy="3290412"/>
+            <wp:effectExtent l="0" t="0" r="0" b="5715"/>
+            <wp:docPr id="3" name="Рисунок 3"/>
+            <wp:cNvGraphicFramePr>
+              <a:graphicFrameLocks xmlns:a="http://schemas.openxmlformats.org/drawingml/2006/main" noChangeAspect="1"/>
+            </wp:cNvGraphicFramePr>
+            <a:graphic xmlns:a="http://schemas.openxmlformats.org/drawingml/2006/main">
+              <a:graphicData uri="http://schemas.openxmlformats.org/drawingml/2006/picture">
+                <pic:pic xmlns:pic="http://schemas.openxmlformats.org/drawingml/2006/picture">
+                  <pic:nvPicPr>
+                    <pic:cNvPr id="1" name=""/>
+                    <pic:cNvPicPr/>
+                  </pic:nvPicPr>
+                  <pic:blipFill>
+                    <a:blip r:embed="rId8"/>
+                    <a:stretch>
+                      <a:fillRect/>
+                    </a:stretch>
+                  </pic:blipFill>
+                  <pic:spPr>
+                    <a:xfrm>
+                      <a:off x="0" y="0"/>
+                      <a:ext cx="3650017" cy="3299054"/>
+                    </a:xfrm>
+                    <a:prstGeom prst="rect">
+                      <a:avLst/>
+                    </a:prstGeom>
+                  </pic:spPr>
+                </pic:pic>
+              </a:graphicData>
+            </a:graphic>
+          </wp:inline>
+        </w:drawing>
+      </w:r>
+    </w:p>
+    <w:p>
+      <w:pPr>
+        <w:numPr>
+          <w:ilvl w:val="0"/>
+          <w:numId w:val="5"/>
+        </w:numPr>
+        <w:pBdr>
+          <w:top w:val="nil"/>
+          <w:left w:val="nil"/>
+          <w:bottom w:val="nil"/>
+          <w:right w:val="nil"/>
+          <w:between w:val="nil"/>
+        </w:pBdr>
+        <w:tabs>
+          <w:tab w:val="left" w:pos="993"/>
+        </w:tabs>
+        <w:jc w:val="both"/>
+        <w:rPr>
+          <w:color w:val="000000"/>
+          <w:szCs w:val="28"/>
+        </w:rPr>
+      </w:pPr>
+      <w:proofErr w:type="spellStart"/>
+      <w:r>
+        <w:rPr>
+          <w:color w:val="000000"/>
+          <w:szCs w:val="28"/>
+        </w:rPr>
+        <w:t>Необхідно</w:t>
+      </w:r>
+      <w:proofErr w:type="spellEnd"/>
+      <w:r>
+        <w:rPr>
+          <w:color w:val="000000"/>
+          <w:szCs w:val="28"/>
+        </w:rPr>
+        <w:t xml:space="preserve"> </w:t>
+      </w:r>
+      <w:proofErr w:type="spellStart"/>
+      <w:r>
+        <w:rPr>
+          <w:color w:val="000000"/>
+          <w:szCs w:val="28"/>
+        </w:rPr>
+        <w:t>повернутись</w:t>
+      </w:r>
+      <w:proofErr w:type="spellEnd"/>
+      <w:r>
+        <w:rPr>
+          <w:color w:val="000000"/>
+          <w:szCs w:val="28"/>
+        </w:rPr>
+        <w:t xml:space="preserve"> та </w:t>
+      </w:r>
+      <w:proofErr w:type="spellStart"/>
+      <w:r>
+        <w:rPr>
+          <w:color w:val="000000"/>
+          <w:szCs w:val="28"/>
+        </w:rPr>
+        <w:t>переглянути</w:t>
+      </w:r>
+      <w:proofErr w:type="spellEnd"/>
+      <w:r>
+        <w:rPr>
+          <w:color w:val="000000"/>
+          <w:szCs w:val="28"/>
+        </w:rPr>
+        <w:t xml:space="preserve"> </w:t>
+      </w:r>
+      <w:proofErr w:type="spellStart"/>
+      <w:r>
+        <w:rPr>
+          <w:color w:val="000000"/>
+          <w:szCs w:val="28"/>
+        </w:rPr>
+        <w:t>вміст</w:t>
+      </w:r>
+      <w:proofErr w:type="spellEnd"/>
+      <w:r>
+        <w:rPr>
+          <w:color w:val="000000"/>
+          <w:szCs w:val="28"/>
+        </w:rPr>
+        <w:t xml:space="preserve"> </w:t>
+      </w:r>
+      <w:proofErr w:type="spellStart"/>
+      <w:r>
+        <w:rPr>
+          <w:color w:val="000000"/>
+          <w:szCs w:val="28"/>
+        </w:rPr>
+        <w:t>домашнього</w:t>
+      </w:r>
+      <w:proofErr w:type="spellEnd"/>
+      <w:r>
+        <w:rPr>
+          <w:color w:val="000000"/>
+          <w:szCs w:val="28"/>
+        </w:rPr>
+        <w:t xml:space="preserve"> </w:t>
+      </w:r>
+      <w:r>
+        <w:rPr>
+          <w:color w:val="000000"/>
+          <w:szCs w:val="28"/>
+        </w:rPr>
+        <w:t xml:space="preserve">каталогу поточного </w:t>
+      </w:r>
+      <w:proofErr w:type="spellStart"/>
+      <w:proofErr w:type="gramStart"/>
+      <w:r>
+        <w:rPr>
+          <w:color w:val="000000"/>
+          <w:szCs w:val="28"/>
+        </w:rPr>
+        <w:t>користувача</w:t>
+      </w:r>
+      <w:proofErr w:type="spellEnd"/>
+      <w:r>
+        <w:rPr>
+          <w:color w:val="000000"/>
+          <w:szCs w:val="28"/>
+          <w:lang w:val="uk-UA"/>
+        </w:rPr>
+        <w:t>(</w:t>
+      </w:r>
+      <w:proofErr w:type="gramEnd"/>
+      <w:r>
+        <w:rPr>
+          <w:b/>
+          <w:color w:val="000000"/>
+          <w:szCs w:val="28"/>
+          <w:lang w:val="uk-UA"/>
+        </w:rPr>
+        <w:t>Рисунок 4.3</w:t>
+      </w:r>
+      <w:r>
+        <w:rPr>
+          <w:color w:val="000000"/>
+          <w:szCs w:val="28"/>
+          <w:lang w:val="uk-UA"/>
+        </w:rPr>
+        <w:t>)</w:t>
+      </w:r>
+      <w:r>
+        <w:rPr>
+          <w:color w:val="000000"/>
+          <w:szCs w:val="28"/>
+        </w:rPr>
+        <w:t>;</w:t>
+      </w:r>
+    </w:p>
+    <w:p>
+      <w:pPr>
+        <w:pBdr>
+          <w:top w:val="nil"/>
+          <w:left w:val="nil"/>
+          <w:bottom w:val="nil"/>
+          <w:right w:val="nil"/>
+          <w:between w:val="nil"/>
+        </w:pBdr>
+        <w:tabs>
+          <w:tab w:val="left" w:pos="993"/>
+        </w:tabs>
+        <w:ind w:left="1287"/>
+        <w:jc w:val="center"/>
+        <w:rPr>
+          <w:color w:val="000000"/>
+          <w:szCs w:val="28"/>
+          <w:lang w:val="en-US"/>
+        </w:rPr>
+      </w:pPr>
+      <w:r>
+        <w:rPr>
+          <w:noProof/>
+          <w:szCs w:val="28"/>
+          <w:lang w:val="en-US" w:eastAsia="en-US"/>
+        </w:rPr>
+        <w:lastRenderedPageBreak/>
+        <w:drawing>
+          <wp:inline distT="0" distB="0" distL="0" distR="0" wp14:anchorId="2538730A" wp14:editId="594DA05B">
+            <wp:extent cx="4662619" cy="3106420"/>
+            <wp:effectExtent l="0" t="0" r="5080" b="0"/>
+            <wp:docPr id="13" name="Рисунок 13"/>
+            <wp:cNvGraphicFramePr>
+              <a:graphicFrameLocks xmlns:a="http://schemas.openxmlformats.org/drawingml/2006/main" noChangeAspect="1"/>
+            </wp:cNvGraphicFramePr>
+            <a:graphic xmlns:a="http://schemas.openxmlformats.org/drawingml/2006/main">
+              <a:graphicData uri="http://schemas.openxmlformats.org/drawingml/2006/picture">
+                <pic:pic xmlns:pic="http://schemas.openxmlformats.org/drawingml/2006/picture">
+                  <pic:nvPicPr>
+                    <pic:cNvPr id="1" name=""/>
+                    <pic:cNvPicPr/>
+                  </pic:nvPicPr>
+                  <pic:blipFill>
+                    <a:blip r:embed="rId9"/>
+                    <a:stretch>
+                      <a:fillRect/>
+                    </a:stretch>
+                  </pic:blipFill>
+                  <pic:spPr>
+                    <a:xfrm>
+                      <a:off x="0" y="0"/>
+                      <a:ext cx="4665803" cy="3108541"/>
+                    </a:xfrm>
+                    <a:prstGeom prst="rect">
+                      <a:avLst/>
+                    </a:prstGeom>
+                  </pic:spPr>
+                </pic:pic>
+              </a:graphicData>
+            </a:graphic>
+          </wp:inline>
+        </w:drawing>
+      </w:r>
+    </w:p>
+    <w:p>
+      <w:pPr>
+        <w:numPr>
+          <w:ilvl w:val="0"/>
+          <w:numId w:val="5"/>
+        </w:numPr>
+        <w:pBdr>
+          <w:top w:val="nil"/>
+          <w:left w:val="nil"/>
+          <w:bottom w:val="nil"/>
+          <w:right w:val="nil"/>
+          <w:between w:val="nil"/>
+        </w:pBdr>
+        <w:tabs>
+          <w:tab w:val="left" w:pos="993"/>
+        </w:tabs>
+        <w:jc w:val="both"/>
+        <w:rPr>
+          <w:color w:val="000000"/>
+          <w:szCs w:val="28"/>
+        </w:rPr>
+      </w:pPr>
+      <w:r>
+        <w:rPr>
+          <w:color w:val="000000"/>
+          <w:szCs w:val="28"/>
+        </w:rPr>
+        <w:t xml:space="preserve">В </w:t>
+      </w:r>
+      <w:proofErr w:type="spellStart"/>
+      <w:r>
+        <w:rPr>
+          <w:color w:val="000000"/>
+          <w:szCs w:val="28"/>
+        </w:rPr>
+        <w:t>поточній</w:t>
+      </w:r>
+      <w:proofErr w:type="spellEnd"/>
+      <w:r>
+        <w:rPr>
+          <w:color w:val="000000"/>
+          <w:szCs w:val="28"/>
+        </w:rPr>
+        <w:t xml:space="preserve"> </w:t>
+      </w:r>
+      <w:proofErr w:type="spellStart"/>
+      <w:r>
+        <w:rPr>
+          <w:color w:val="000000"/>
+          <w:szCs w:val="28"/>
+        </w:rPr>
+        <w:t>директорії</w:t>
+      </w:r>
+      <w:proofErr w:type="spellEnd"/>
+      <w:r>
+        <w:rPr>
+          <w:color w:val="000000"/>
+          <w:szCs w:val="28"/>
+        </w:rPr>
+        <w:t xml:space="preserve"> </w:t>
+      </w:r>
+      <w:proofErr w:type="spellStart"/>
+      <w:r>
+        <w:rPr>
+          <w:color w:val="000000"/>
+          <w:szCs w:val="28"/>
+        </w:rPr>
+        <w:t>створити</w:t>
+      </w:r>
+      <w:proofErr w:type="spellEnd"/>
+      <w:r>
+        <w:rPr>
+          <w:color w:val="000000"/>
+          <w:szCs w:val="28"/>
+        </w:rPr>
+        <w:t xml:space="preserve"> </w:t>
+      </w:r>
+      <w:proofErr w:type="spellStart"/>
+      <w:r>
+        <w:rPr>
+          <w:color w:val="000000"/>
+          <w:szCs w:val="28"/>
+        </w:rPr>
+        <w:t>директорію</w:t>
+      </w:r>
+      <w:proofErr w:type="spellEnd"/>
+      <w:r>
+        <w:rPr>
+          <w:color w:val="000000"/>
+          <w:szCs w:val="28"/>
+        </w:rPr>
+        <w:t xml:space="preserve"> з </w:t>
+      </w:r>
+      <w:proofErr w:type="spellStart"/>
+      <w:r>
+        <w:rPr>
+          <w:color w:val="000000"/>
+          <w:szCs w:val="28"/>
+        </w:rPr>
+        <w:t>назвою</w:t>
+      </w:r>
+      <w:proofErr w:type="spellEnd"/>
+      <w:r>
+        <w:rPr>
+          <w:color w:val="000000"/>
+          <w:szCs w:val="28"/>
+        </w:rPr>
+        <w:t xml:space="preserve"> </w:t>
+      </w:r>
+      <w:proofErr w:type="spellStart"/>
+      <w:r>
+        <w:rPr>
+          <w:color w:val="000000"/>
+          <w:szCs w:val="28"/>
+        </w:rPr>
+        <w:t>вашої</w:t>
+      </w:r>
+      <w:proofErr w:type="spellEnd"/>
+      <w:r>
+        <w:rPr>
+          <w:color w:val="000000"/>
+          <w:szCs w:val="28"/>
+        </w:rPr>
+        <w:t xml:space="preserve"> </w:t>
+      </w:r>
+      <w:proofErr w:type="spellStart"/>
+      <w:proofErr w:type="gramStart"/>
+      <w:r>
+        <w:rPr>
+          <w:color w:val="000000"/>
+          <w:szCs w:val="28"/>
+        </w:rPr>
+        <w:t>групи</w:t>
+      </w:r>
+      <w:proofErr w:type="spellEnd"/>
+      <w:r>
+        <w:rPr>
+          <w:color w:val="000000"/>
+          <w:szCs w:val="28"/>
+          <w:lang w:val="uk-UA"/>
+        </w:rPr>
+        <w:t>(</w:t>
+      </w:r>
+      <w:proofErr w:type="gramEnd"/>
+      <w:r>
+        <w:rPr>
+          <w:b/>
+          <w:color w:val="000000"/>
+          <w:szCs w:val="28"/>
+          <w:lang w:val="uk-UA"/>
+        </w:rPr>
+        <w:t>Рисунок 4.4</w:t>
+      </w:r>
+      <w:r>
+        <w:rPr>
+          <w:color w:val="000000"/>
+          <w:szCs w:val="28"/>
+          <w:lang w:val="uk-UA"/>
+        </w:rPr>
+        <w:t>)</w:t>
+      </w:r>
+      <w:r>
+        <w:rPr>
+          <w:color w:val="000000"/>
+          <w:szCs w:val="28"/>
+        </w:rPr>
+        <w:t xml:space="preserve">;  </w:t>
+      </w:r>
+    </w:p>
+    <w:p>
+      <w:pPr>
+        <w:pBdr>
+          <w:top w:val="nil"/>
+          <w:left w:val="nil"/>
+          <w:bottom w:val="nil"/>
+          <w:right w:val="nil"/>
+          <w:between w:val="nil"/>
+        </w:pBdr>
+        <w:tabs>
+          <w:tab w:val="left" w:pos="993"/>
+        </w:tabs>
+        <w:ind w:left="1287"/>
+        <w:jc w:val="center"/>
+        <w:rPr>
+          <w:color w:val="000000"/>
+          <w:szCs w:val="28"/>
+        </w:rPr>
+      </w:pPr>
+    </w:p>
+    <w:p>
+      <w:pPr>
+        <w:numPr>
+          <w:ilvl w:val="0"/>
+          <w:numId w:val="5"/>
+        </w:numPr>
+        <w:pBdr>
+          <w:top w:val="nil"/>
+          <w:left w:val="nil"/>
+          <w:bottom w:val="nil"/>
+          <w:right w:val="nil"/>
+          <w:between w:val="nil"/>
+        </w:pBdr>
+        <w:tabs>
+          <w:tab w:val="left" w:pos="993"/>
+        </w:tabs>
+        <w:jc w:val="both"/>
+        <w:rPr>
+          <w:color w:val="000000"/>
+          <w:szCs w:val="28"/>
+        </w:rPr>
+      </w:pPr>
+      <w:proofErr w:type="spellStart"/>
+      <w:r>
+        <w:rPr>
+          <w:color w:val="000000"/>
+          <w:szCs w:val="28"/>
+        </w:rPr>
+        <w:t>Переглянути</w:t>
+      </w:r>
+      <w:proofErr w:type="spellEnd"/>
+      <w:r>
+        <w:rPr>
+          <w:color w:val="000000"/>
+          <w:szCs w:val="28"/>
+        </w:rPr>
+        <w:t xml:space="preserve"> </w:t>
+      </w:r>
+      <w:proofErr w:type="spellStart"/>
+      <w:r>
+        <w:rPr>
+          <w:color w:val="000000"/>
+          <w:szCs w:val="28"/>
+        </w:rPr>
+        <w:t>оновлений</w:t>
+      </w:r>
+      <w:proofErr w:type="spellEnd"/>
+      <w:r>
+        <w:rPr>
+          <w:color w:val="000000"/>
+          <w:szCs w:val="28"/>
+        </w:rPr>
+        <w:t xml:space="preserve"> </w:t>
+      </w:r>
+      <w:proofErr w:type="spellStart"/>
+      <w:r>
+        <w:rPr>
+          <w:color w:val="000000"/>
+          <w:szCs w:val="28"/>
+        </w:rPr>
+        <w:t>вміст</w:t>
+      </w:r>
+      <w:proofErr w:type="spellEnd"/>
+      <w:r>
+        <w:rPr>
+          <w:color w:val="000000"/>
+          <w:szCs w:val="28"/>
+        </w:rPr>
+        <w:t xml:space="preserve"> </w:t>
+      </w:r>
+      <w:proofErr w:type="spellStart"/>
+      <w:r>
+        <w:rPr>
+          <w:color w:val="000000"/>
+          <w:szCs w:val="28"/>
+        </w:rPr>
+        <w:t>домашнього</w:t>
+      </w:r>
+      <w:proofErr w:type="spellEnd"/>
+      <w:r>
+        <w:rPr>
+          <w:color w:val="000000"/>
+          <w:szCs w:val="28"/>
+        </w:rPr>
+        <w:t xml:space="preserve"> </w:t>
+      </w:r>
+      <w:r>
+        <w:rPr>
+          <w:color w:val="000000"/>
+          <w:szCs w:val="28"/>
+        </w:rPr>
+        <w:t xml:space="preserve">каталогу поточного </w:t>
+      </w:r>
+      <w:proofErr w:type="spellStart"/>
+      <w:proofErr w:type="gramStart"/>
+      <w:r>
+        <w:rPr>
+          <w:color w:val="000000"/>
+          <w:szCs w:val="28"/>
+        </w:rPr>
+        <w:t>користувача</w:t>
+      </w:r>
+      <w:proofErr w:type="spellEnd"/>
+      <w:r>
+        <w:rPr>
+          <w:color w:val="000000"/>
+          <w:szCs w:val="28"/>
+        </w:rPr>
+        <w:t>(</w:t>
+      </w:r>
+      <w:proofErr w:type="gramEnd"/>
+      <w:r>
+        <w:rPr>
+          <w:b/>
+          <w:color w:val="000000"/>
+          <w:szCs w:val="28"/>
+          <w:lang w:val="uk-UA"/>
+        </w:rPr>
+        <w:t>Рисунок 4.5</w:t>
+      </w:r>
+      <w:r>
+        <w:rPr>
+          <w:color w:val="000000"/>
+          <w:szCs w:val="28"/>
+        </w:rPr>
+        <w:t>).</w:t>
+      </w:r>
+    </w:p>
+    <w:p>
+      <w:pPr>
+        <w:pStyle w:val="a4"/>
+        <w:rPr>
+          <w:color w:val="000000"/>
+          <w:szCs w:val="28"/>
+        </w:rPr>
+      </w:pPr>
+    </w:p>
+    <w:p>
+      <w:pPr>
+        <w:pBdr>
+          <w:top w:val="nil"/>
+          <w:left w:val="nil"/>
+          <w:bottom w:val="nil"/>
+          <w:right w:val="nil"/>
+          <w:between w:val="nil"/>
+        </w:pBdr>
+        <w:tabs>
+          <w:tab w:val="left" w:pos="993"/>
+        </w:tabs>
+        <w:ind w:left="1287"/>
+        <w:jc w:val="center"/>
+        <w:rPr>
+          <w:color w:val="000000"/>
+          <w:szCs w:val="28"/>
+        </w:rPr>
+      </w:pPr>
+      <w:r>
+        <w:rPr>
+          <w:color w:val="000000"/>
+          <w:szCs w:val="28"/>
+        </w:rPr>
+        <w:drawing>
+          <wp:inline distT="0" distB="0" distL="0" distR="0" wp14:anchorId="0B026508" wp14:editId="41A1F496">
+            <wp:extent cx="3162574" cy="861135"/>
+            <wp:effectExtent l="0" t="0" r="0" b="0"/>
+            <wp:docPr id="5" name="Рисунок 5"/>
+            <wp:cNvGraphicFramePr>
+              <a:graphicFrameLocks xmlns:a="http://schemas.openxmlformats.org/drawingml/2006/main" noChangeAspect="1"/>
+            </wp:cNvGraphicFramePr>
+            <a:graphic xmlns:a="http://schemas.openxmlformats.org/drawingml/2006/main">
+              <a:graphicData uri="http://schemas.openxmlformats.org/drawingml/2006/picture">
+                <pic:pic xmlns:pic="http://schemas.openxmlformats.org/drawingml/2006/picture">
+                  <pic:nvPicPr>
+                    <pic:cNvPr id="1" name=""/>
+                    <pic:cNvPicPr/>
+                  </pic:nvPicPr>
+                  <pic:blipFill>
+                    <a:blip r:embed="rId10"/>
+                    <a:stretch>
+                      <a:fillRect/>
+                    </a:stretch>
+                  </pic:blipFill>
+                  <pic:spPr>
+                    <a:xfrm>
+                      <a:off x="0" y="0"/>
+                      <a:ext cx="3162574" cy="861135"/>
+                    </a:xfrm>
+                    <a:prstGeom prst="rect">
+                      <a:avLst/>
+                    </a:prstGeom>
+                  </pic:spPr>
+                </pic:pic>
+              </a:graphicData>
+            </a:graphic>
+          </wp:inline>
+        </w:drawing>
+      </w:r>
+    </w:p>
+    <w:p>
+      <w:pPr>
+        <w:numPr>
+          <w:ilvl w:val="0"/>
+          <w:numId w:val="5"/>
+        </w:numPr>
+        <w:pBdr>
+          <w:top w:val="nil"/>
+          <w:left w:val="nil"/>
+          <w:bottom w:val="nil"/>
+          <w:right w:val="nil"/>
+          <w:between w:val="nil"/>
+        </w:pBdr>
+        <w:tabs>
+          <w:tab w:val="left" w:pos="993"/>
+        </w:tabs>
+        <w:jc w:val="both"/>
+        <w:rPr>
+          <w:color w:val="000000"/>
+          <w:szCs w:val="28"/>
+          <w:lang w:val="uk-UA"/>
+        </w:rPr>
+      </w:pPr>
+      <w:r>
+        <w:rPr>
+          <w:color w:val="000000"/>
+          <w:szCs w:val="28"/>
+          <w:lang w:val="uk-UA"/>
+        </w:rPr>
+        <w:t>Створити в директорії з назвою вашої групи піддиректорію з назвою вашого прізвища (</w:t>
+      </w:r>
+      <w:r>
+        <w:rPr>
+          <w:b/>
+          <w:color w:val="000000"/>
+          <w:szCs w:val="28"/>
+          <w:lang w:val="uk-UA"/>
+        </w:rPr>
+        <w:t>Рисунок 4.6</w:t>
+      </w:r>
+      <w:r>
+        <w:rPr>
+          <w:color w:val="000000"/>
+          <w:szCs w:val="28"/>
+          <w:lang w:val="uk-UA"/>
+        </w:rPr>
+        <w:t>);</w:t>
+      </w:r>
+    </w:p>
+    <w:p>
+      <w:pPr>
+        <w:pBdr>
+          <w:top w:val="nil"/>
+          <w:left w:val="nil"/>
+          <w:bottom w:val="nil"/>
+          <w:right w:val="nil"/>
+          <w:between w:val="nil"/>
+        </w:pBdr>
+        <w:tabs>
+          <w:tab w:val="left" w:pos="993"/>
+        </w:tabs>
+        <w:ind w:left="1287"/>
+        <w:jc w:val="center"/>
+        <w:rPr>
+          <w:color w:val="000000"/>
+          <w:szCs w:val="28"/>
+          <w:lang w:val="uk-UA"/>
+        </w:rPr>
+      </w:pPr>
+      <w:r>
+        <w:rPr>
+          <w:color w:val="000000"/>
+          <w:szCs w:val="28"/>
+          <w:lang w:val="uk-UA"/>
+        </w:rPr>
+        <w:drawing>
+          <wp:inline distT="0" distB="0" distL="0" distR="0" wp14:anchorId="45C7FF32" wp14:editId="3837A6FC">
+            <wp:extent cx="2888230" cy="320068"/>
+            <wp:effectExtent l="0" t="0" r="7620" b="3810"/>
+            <wp:docPr id="10" name="Рисунок 10"/>
+            <wp:cNvGraphicFramePr>
+              <a:graphicFrameLocks xmlns:a="http://schemas.openxmlformats.org/drawingml/2006/main" noChangeAspect="1"/>
+            </wp:cNvGraphicFramePr>
+            <a:graphic xmlns:a="http://schemas.openxmlformats.org/drawingml/2006/main">
+              <a:graphicData uri="http://schemas.openxmlformats.org/drawingml/2006/picture">
+                <pic:pic xmlns:pic="http://schemas.openxmlformats.org/drawingml/2006/picture">
+                  <pic:nvPicPr>
+                    <pic:cNvPr id="1" name=""/>
+                    <pic:cNvPicPr/>
+                  </pic:nvPicPr>
+                  <pic:blipFill>
+                    <a:blip r:embed="rId11"/>
+                    <a:stretch>
+                      <a:fillRect/>
+                    </a:stretch>
+                  </pic:blipFill>
+                  <pic:spPr>
+                    <a:xfrm>
+                      <a:off x="0" y="0"/>
+                      <a:ext cx="2888230" cy="320068"/>
+                    </a:xfrm>
+                    <a:prstGeom prst="rect">
+                      <a:avLst/>
+                    </a:prstGeom>
+                  </pic:spPr>
+                </pic:pic>
+              </a:graphicData>
+            </a:graphic>
+          </wp:inline>
+        </w:drawing>
+      </w:r>
+    </w:p>
+    <w:p>
+      <w:pPr>
+        <w:pBdr>
+          <w:top w:val="nil"/>
+          <w:left w:val="nil"/>
+          <w:bottom w:val="nil"/>
+          <w:right w:val="nil"/>
+          <w:between w:val="nil"/>
+        </w:pBdr>
+        <w:tabs>
+          <w:tab w:val="left" w:pos="993"/>
+        </w:tabs>
+        <w:rPr>
+          <w:color w:val="000000"/>
+          <w:szCs w:val="28"/>
+          <w:lang w:val="uk-UA"/>
+        </w:rPr>
+      </w:pPr>
+    </w:p>
+    <w:p>
+      <w:pPr>
+        <w:pStyle w:val="a4"/>
+        <w:numPr>
+          <w:ilvl w:val="0"/>
+          <w:numId w:val="5"/>
+        </w:numPr>
+        <w:pBdr>
+          <w:top w:val="nil"/>
+          <w:left w:val="nil"/>
+          <w:bottom w:val="nil"/>
+          <w:right w:val="nil"/>
+          <w:between w:val="nil"/>
+        </w:pBdr>
+        <w:tabs>
+          <w:tab w:val="left" w:pos="993"/>
+        </w:tabs>
+        <w:jc w:val="both"/>
+        <w:rPr>
+          <w:color w:val="000000"/>
+          <w:szCs w:val="28"/>
+        </w:rPr>
+      </w:pPr>
+      <w:r>
+        <w:rPr>
+          <w:color w:val="000000"/>
+          <w:szCs w:val="28"/>
+          <w:lang w:val="uk-UA"/>
+        </w:rPr>
+        <w:t xml:space="preserve"> </w:t>
+      </w:r>
+      <w:proofErr w:type="spellStart"/>
+      <w:r>
+        <w:rPr>
+          <w:color w:val="000000"/>
+          <w:szCs w:val="28"/>
+        </w:rPr>
+        <w:t>Переглянути</w:t>
+      </w:r>
+      <w:proofErr w:type="spellEnd"/>
+      <w:r>
+        <w:rPr>
+          <w:color w:val="000000"/>
+          <w:szCs w:val="28"/>
+        </w:rPr>
+        <w:t xml:space="preserve"> </w:t>
+      </w:r>
+      <w:proofErr w:type="spellStart"/>
+      <w:r>
+        <w:rPr>
+          <w:color w:val="000000"/>
+          <w:szCs w:val="28"/>
+        </w:rPr>
+        <w:t>вміст</w:t>
+      </w:r>
+      <w:proofErr w:type="spellEnd"/>
+      <w:r>
+        <w:rPr>
+          <w:color w:val="000000"/>
+          <w:szCs w:val="28"/>
+        </w:rPr>
+        <w:t xml:space="preserve"> </w:t>
+      </w:r>
+      <w:proofErr w:type="spellStart"/>
+      <w:r>
+        <w:rPr>
+          <w:color w:val="000000"/>
+          <w:szCs w:val="28"/>
+        </w:rPr>
+        <w:t>домашнього</w:t>
+      </w:r>
+      <w:proofErr w:type="spellEnd"/>
+      <w:r>
+        <w:rPr>
+          <w:color w:val="000000"/>
+          <w:szCs w:val="28"/>
+        </w:rPr>
+        <w:t xml:space="preserve"> каталогу і </w:t>
+      </w:r>
+      <w:proofErr w:type="spellStart"/>
+      <w:r>
+        <w:rPr>
+          <w:color w:val="000000"/>
+          <w:szCs w:val="28"/>
+        </w:rPr>
+        <w:t>його</w:t>
+      </w:r>
+      <w:proofErr w:type="spellEnd"/>
+      <w:r>
+        <w:rPr>
+          <w:color w:val="000000"/>
+          <w:szCs w:val="28"/>
+        </w:rPr>
+        <w:t xml:space="preserve"> </w:t>
+      </w:r>
+      <w:proofErr w:type="spellStart"/>
+      <w:r>
+        <w:rPr>
+          <w:color w:val="000000"/>
+          <w:szCs w:val="28"/>
+        </w:rPr>
+        <w:t>підкаталогів</w:t>
+      </w:r>
+      <w:proofErr w:type="spellEnd"/>
+      <w:r>
+        <w:rPr>
+          <w:color w:val="000000"/>
+          <w:szCs w:val="28"/>
+        </w:rPr>
+        <w:t xml:space="preserve"> за </w:t>
+      </w:r>
+      <w:proofErr w:type="spellStart"/>
+      <w:r>
+        <w:rPr>
+          <w:color w:val="000000"/>
+          <w:szCs w:val="28"/>
+        </w:rPr>
+        <w:t>допомогою</w:t>
+      </w:r>
+      <w:proofErr w:type="spellEnd"/>
+      <w:r>
+        <w:rPr>
+          <w:color w:val="000000"/>
+          <w:szCs w:val="28"/>
+        </w:rPr>
+        <w:t xml:space="preserve"> ключа рекурсивного перегляду -R</w:t>
+      </w:r>
+      <w:r>
+        <w:rPr>
+          <w:color w:val="000000"/>
+          <w:szCs w:val="28"/>
+        </w:rPr>
+        <w:t xml:space="preserve"> (</w:t>
+      </w:r>
+      <w:r>
+        <w:rPr>
+          <w:b/>
+          <w:color w:val="000000"/>
+          <w:szCs w:val="28"/>
+          <w:lang w:val="uk-UA"/>
+        </w:rPr>
+        <w:t>Рисунок 4.7</w:t>
+      </w:r>
+      <w:r>
+        <w:rPr>
+          <w:color w:val="000000"/>
+          <w:szCs w:val="28"/>
+          <w:lang w:val="uk-UA"/>
+        </w:rPr>
+        <w:t>):</w:t>
+      </w:r>
+    </w:p>
+    <w:p>
+      <w:pPr>
+        <w:pStyle w:val="a4"/>
+        <w:pBdr>
+          <w:top w:val="nil"/>
+          <w:left w:val="nil"/>
+          <w:bottom w:val="nil"/>
+          <w:right w:val="nil"/>
+          <w:between w:val="nil"/>
+        </w:pBdr>
+        <w:tabs>
+          <w:tab w:val="left" w:pos="993"/>
+        </w:tabs>
+        <w:ind w:left="1287"/>
+        <w:jc w:val="center"/>
+        <w:rPr>
+          <w:color w:val="000000"/>
+          <w:szCs w:val="28"/>
+        </w:rPr>
+      </w:pPr>
+      <w:r>
+        <w:rPr>
+          <w:color w:val="000000"/>
+          <w:szCs w:val="28"/>
+        </w:rPr>
+        <w:drawing>
+          <wp:inline distT="0" distB="0" distL="0" distR="0" wp14:anchorId="29D0F52F" wp14:editId="4A8C2FAC">
+            <wp:extent cx="2194750" cy="304826"/>
+            <wp:effectExtent l="0" t="0" r="0" b="0"/>
+            <wp:docPr id="14" name="Рисунок 14"/>
+            <wp:cNvGraphicFramePr>
+              <a:graphicFrameLocks xmlns:a="http://schemas.openxmlformats.org/drawingml/2006/main" noChangeAspect="1"/>
+            </wp:cNvGraphicFramePr>
+            <a:graphic xmlns:a="http://schemas.openxmlformats.org/drawingml/2006/main">
+              <a:graphicData uri="http://schemas.openxmlformats.org/drawingml/2006/picture">
+                <pic:pic xmlns:pic="http://schemas.openxmlformats.org/drawingml/2006/picture">
+                  <pic:nvPicPr>
+                    <pic:cNvPr id="1" name=""/>
+                    <pic:cNvPicPr/>
+                  </pic:nvPicPr>
+                  <pic:blipFill>
+                    <a:blip r:embed="rId12"/>
+                    <a:stretch>
+                      <a:fillRect/>
+                    </a:stretch>
+                  </pic:blipFill>
+                  <pic:spPr>
+                    <a:xfrm>
+                      <a:off x="0" y="0"/>
+                      <a:ext cx="2194750" cy="304826"/>
+                    </a:xfrm>
+                    <a:prstGeom prst="rect">
+                      <a:avLst/>
+                    </a:prstGeom>
+                  </pic:spPr>
+                </pic:pic>
+              </a:graphicData>
+            </a:graphic>
+          </wp:inline>
+        </w:drawing>
+      </w:r>
+    </w:p>
+    <w:p>
+      <w:pPr>
+        <w:pStyle w:val="a4"/>
+        <w:pBdr>
+          <w:top w:val="nil"/>
+          <w:left w:val="nil"/>
+          <w:bottom w:val="nil"/>
+          <w:right w:val="nil"/>
+          <w:between w:val="nil"/>
+        </w:pBdr>
+        <w:tabs>
+          <w:tab w:val="left" w:pos="993"/>
+        </w:tabs>
+        <w:ind w:left="1287"/>
+        <w:jc w:val="center"/>
+        <w:rPr>
+          <w:color w:val="000000"/>
+          <w:szCs w:val="28"/>
+        </w:rPr>
+      </w:pPr>
+      <w:r>
+        <w:rPr>
+          <w:color w:val="000000"/>
+          <w:szCs w:val="28"/>
+        </w:rPr>
+        <w:drawing>
+          <wp:inline distT="0" distB="0" distL="0" distR="0" wp14:anchorId="75CBA09B" wp14:editId="078A8080">
+            <wp:extent cx="685859" cy="289585"/>
+            <wp:effectExtent l="0" t="0" r="0" b="0"/>
+            <wp:docPr id="15" name="Рисунок 15"/>
+            <wp:cNvGraphicFramePr>
+              <a:graphicFrameLocks xmlns:a="http://schemas.openxmlformats.org/drawingml/2006/main" noChangeAspect="1"/>
+            </wp:cNvGraphicFramePr>
+            <a:graphic xmlns:a="http://schemas.openxmlformats.org/drawingml/2006/main">
+              <a:graphicData uri="http://schemas.openxmlformats.org/drawingml/2006/picture">
+                <pic:pic xmlns:pic="http://schemas.openxmlformats.org/drawingml/2006/picture">
+                  <pic:nvPicPr>
+                    <pic:cNvPr id="1" name=""/>
+                    <pic:cNvPicPr/>
+                  </pic:nvPicPr>
+                  <pic:blipFill>
+                    <a:blip r:embed="rId13"/>
+                    <a:stretch>
+                      <a:fillRect/>
+                    </a:stretch>
+                  </pic:blipFill>
+                  <pic:spPr>
+                    <a:xfrm>
+                      <a:off x="0" y="0"/>
+                      <a:ext cx="685859" cy="289585"/>
+                    </a:xfrm>
+                    <a:prstGeom prst="rect">
+                      <a:avLst/>
+                    </a:prstGeom>
+                  </pic:spPr>
+                </pic:pic>
+              </a:graphicData>
+            </a:graphic>
+          </wp:inline>
+        </w:drawing>
+      </w:r>
+    </w:p>
+    <w:p>
+      <w:pPr>
+        <w:rPr>
+          <w:b/>
+          <w:szCs w:val="28"/>
+          <w:lang w:val="uk-UA"/>
+        </w:rPr>
+      </w:pPr>
+      <w:r>
+        <w:rPr>
+          <w:b/>
+          <w:szCs w:val="28"/>
+          <w:lang w:val="uk-UA"/>
+        </w:rPr>
+        <w:t>Відповіді на к</w:t>
+      </w:r>
+      <w:proofErr w:type="spellStart"/>
+      <w:r>
+        <w:rPr>
+          <w:b/>
+          <w:szCs w:val="28"/>
+        </w:rPr>
+        <w:t>онтрольні</w:t>
+      </w:r>
+      <w:proofErr w:type="spellEnd"/>
+      <w:r>
+        <w:rPr>
+          <w:b/>
+          <w:szCs w:val="28"/>
+        </w:rPr>
+        <w:t xml:space="preserve"> </w:t>
+      </w:r>
+      <w:proofErr w:type="spellStart"/>
+      <w:r>
+        <w:rPr>
+          <w:b/>
+          <w:szCs w:val="28"/>
+        </w:rPr>
+        <w:t>запитання</w:t>
+      </w:r>
+      <w:proofErr w:type="spellEnd"/>
+      <w:r>
+        <w:rPr>
+          <w:b/>
+          <w:szCs w:val="28"/>
+          <w:lang w:val="uk-UA"/>
+        </w:rPr>
+        <w:t>:</w:t>
+      </w:r>
+    </w:p>
+    <w:p>
+      <w:pPr>
+        <w:pBdr>
+          <w:top w:val="nil"/>
+          <w:left w:val="nil"/>
+          <w:bottom w:val="nil"/>
+          <w:right w:val="nil"/>
+          <w:between w:val="nil"/>
+        </w:pBdr>
+        <w:tabs>
+          <w:tab w:val="left" w:pos="426"/>
+          <w:tab w:val="left" w:pos="567"/>
+        </w:tabs>
+        <w:spacing w:after="120"/>
+        <w:rPr>
+          <w:color w:val="000000"/>
+          <w:szCs w:val="28"/>
+        </w:rPr>
+      </w:pPr>
+      <w:r>
+        <w:rPr>
+          <w:color w:val="000000"/>
+          <w:szCs w:val="28"/>
+        </w:rPr>
+        <w:t xml:space="preserve">1. </w:t>
+      </w:r>
+      <w:proofErr w:type="spellStart"/>
+      <w:r>
+        <w:rPr>
+          <w:color w:val="000000"/>
+          <w:szCs w:val="28"/>
+        </w:rPr>
+        <w:t>Перерахуйте</w:t>
+      </w:r>
+      <w:proofErr w:type="spellEnd"/>
+      <w:r>
+        <w:rPr>
+          <w:color w:val="000000"/>
+          <w:szCs w:val="28"/>
+        </w:rPr>
+        <w:t xml:space="preserve"> </w:t>
+      </w:r>
+      <w:proofErr w:type="spellStart"/>
+      <w:r>
+        <w:rPr>
+          <w:color w:val="000000"/>
+          <w:szCs w:val="28"/>
+        </w:rPr>
+        <w:t>основні</w:t>
+      </w:r>
+      <w:proofErr w:type="spellEnd"/>
+      <w:r>
+        <w:rPr>
+          <w:color w:val="000000"/>
+          <w:szCs w:val="28"/>
+        </w:rPr>
+        <w:t xml:space="preserve"> </w:t>
+      </w:r>
+      <w:proofErr w:type="spellStart"/>
+      <w:r>
+        <w:rPr>
+          <w:color w:val="000000"/>
+          <w:szCs w:val="28"/>
+        </w:rPr>
+        <w:t>можливості</w:t>
+      </w:r>
+      <w:proofErr w:type="spellEnd"/>
+      <w:r>
+        <w:rPr>
+          <w:color w:val="000000"/>
+          <w:szCs w:val="28"/>
+        </w:rPr>
+        <w:t xml:space="preserve"> </w:t>
+      </w:r>
+      <w:proofErr w:type="spellStart"/>
+      <w:r>
+        <w:rPr>
+          <w:color w:val="000000"/>
+          <w:szCs w:val="28"/>
+        </w:rPr>
+        <w:t>команди</w:t>
+      </w:r>
+      <w:proofErr w:type="spellEnd"/>
+      <w:r>
+        <w:rPr>
+          <w:color w:val="000000"/>
+          <w:szCs w:val="28"/>
+        </w:rPr>
+        <w:t xml:space="preserve"> </w:t>
+      </w:r>
+      <w:proofErr w:type="spellStart"/>
+      <w:r>
+        <w:rPr>
+          <w:color w:val="000000"/>
+          <w:szCs w:val="28"/>
+        </w:rPr>
+        <w:t>cat</w:t>
+      </w:r>
+      <w:proofErr w:type="spellEnd"/>
+      <w:r>
+        <w:rPr>
+          <w:color w:val="000000"/>
+          <w:szCs w:val="28"/>
+          <w:lang w:val="uk-UA"/>
+        </w:rPr>
+        <w:t xml:space="preserve"> </w:t>
+      </w:r>
+      <w:proofErr w:type="spellStart"/>
+      <w:r>
+        <w:rPr>
+          <w:color w:val="000000"/>
+          <w:szCs w:val="28"/>
+        </w:rPr>
+        <w:t>наведіть</w:t>
+      </w:r>
+      <w:proofErr w:type="spellEnd"/>
+      <w:r>
+        <w:rPr>
+          <w:color w:val="000000"/>
+          <w:szCs w:val="28"/>
+        </w:rPr>
+        <w:t xml:space="preserve"> </w:t>
+      </w:r>
+      <w:proofErr w:type="spellStart"/>
+      <w:r>
+        <w:rPr>
+          <w:color w:val="000000"/>
+          <w:szCs w:val="28"/>
+        </w:rPr>
+        <w:t>приклади</w:t>
+      </w:r>
+      <w:proofErr w:type="spellEnd"/>
+      <w:r>
+        <w:rPr>
+          <w:color w:val="000000"/>
+          <w:szCs w:val="28"/>
+        </w:rPr>
+        <w:t xml:space="preserve"> з </w:t>
+      </w:r>
+      <w:proofErr w:type="spellStart"/>
+      <w:r>
+        <w:rPr>
+          <w:color w:val="000000"/>
+          <w:szCs w:val="28"/>
+        </w:rPr>
+        <w:t>поясненнями</w:t>
+      </w:r>
+      <w:proofErr w:type="spellEnd"/>
+      <w:r>
+        <w:rPr>
+          <w:color w:val="000000"/>
+          <w:szCs w:val="28"/>
+        </w:rPr>
+        <w:t>.</w:t>
+      </w:r>
+    </w:p>
+    <w:p>
+      <w:pPr>
+        <w:pBdr>
+          <w:top w:val="nil"/>
+          <w:left w:val="nil"/>
+          <w:bottom w:val="nil"/>
+          <w:right w:val="nil"/>
+          <w:between w:val="nil"/>
+        </w:pBdr>
+        <w:tabs>
+          <w:tab w:val="left" w:pos="426"/>
+        </w:tabs>
+        <w:spacing w:after="120"/>
+        <w:rPr>
+          <w:color w:val="000000"/>
+          <w:szCs w:val="28"/>
+          <w:u w:color="000000"/>
+          <w:lang w:val="en-US"/>
+        </w:rPr>
+      </w:pPr>
+      <w:r>
+        <w:rPr>
+          <w:color w:val="000000"/>
+          <w:szCs w:val="28"/>
+          <w:u w:color="000000"/>
+          <w:lang w:val="en-US"/>
+        </w:rPr>
+        <w:t>-</w:t>
+      </w:r>
+      <w:proofErr w:type="gramStart"/>
+      <w:r>
+        <w:rPr>
+          <w:color w:val="000000"/>
+          <w:szCs w:val="28"/>
+          <w:u w:color="000000"/>
+          <w:lang w:val="en-US"/>
+        </w:rPr>
+        <w:t>n</w:t>
+      </w:r>
+      <w:proofErr w:type="gramEnd"/>
+      <w:r>
+        <w:rPr>
+          <w:color w:val="000000"/>
+          <w:szCs w:val="28"/>
+          <w:u w:color="000000"/>
+          <w:lang w:val="en-US"/>
+        </w:rPr>
+        <w:t>, -number - display the number of each line of the result.</w:t>
+      </w:r>
+    </w:p>
+    <w:p>
+      <w:pPr>
+        <w:pBdr>
+          <w:top w:val="nil"/>
+          <w:left w:val="nil"/>
+          <w:bottom w:val="nil"/>
+          <w:right w:val="nil"/>
+          <w:between w:val="nil"/>
+        </w:pBdr>
+        <w:tabs>
+          <w:tab w:val="left" w:pos="426"/>
+        </w:tabs>
+        <w:spacing w:after="120"/>
+        <w:rPr>
+          <w:color w:val="000000"/>
+          <w:szCs w:val="28"/>
+          <w:u w:color="000000"/>
+          <w:lang w:val="en-US"/>
+        </w:rPr>
+      </w:pPr>
+    </w:p>
+    <w:p>
+      <w:pPr>
+        <w:pBdr>
+          <w:top w:val="nil"/>
+          <w:left w:val="nil"/>
+          <w:bottom w:val="nil"/>
+          <w:right w:val="nil"/>
+          <w:between w:val="nil"/>
+        </w:pBdr>
+        <w:tabs>
+          <w:tab w:val="left" w:pos="426"/>
+        </w:tabs>
+        <w:spacing w:after="120"/>
+        <w:rPr>
+          <w:color w:val="000000"/>
+          <w:szCs w:val="28"/>
+          <w:u w:color="000000"/>
+          <w:lang w:val="en-US"/>
+        </w:rPr>
+      </w:pPr>
+      <w:r>
+        <w:rPr>
+          <w:color w:val="000000"/>
+          <w:szCs w:val="28"/>
+          <w:u w:color="000000"/>
+          <w:lang w:val="en-US"/>
+        </w:rPr>
+        <w:t>-</w:t>
+      </w:r>
+      <w:proofErr w:type="gramStart"/>
+      <w:r>
+        <w:rPr>
+          <w:color w:val="000000"/>
+          <w:szCs w:val="28"/>
+          <w:u w:color="000000"/>
+          <w:lang w:val="en-US"/>
+        </w:rPr>
+        <w:t>b</w:t>
+      </w:r>
+      <w:proofErr w:type="gramEnd"/>
+      <w:r>
+        <w:rPr>
+          <w:color w:val="000000"/>
+          <w:szCs w:val="28"/>
+          <w:u w:color="000000"/>
+          <w:lang w:val="en-US"/>
+        </w:rPr>
+        <w:t>, -number-nonblank - print the number of each line of the result, except empty. This option cancels -n.</w:t>
+      </w:r>
+    </w:p>
+    <w:p>
+      <w:pPr>
+        <w:pBdr>
+          <w:top w:val="nil"/>
+          <w:left w:val="nil"/>
+          <w:bottom w:val="nil"/>
+          <w:right w:val="nil"/>
+          <w:between w:val="nil"/>
+        </w:pBdr>
+        <w:tabs>
+          <w:tab w:val="left" w:pos="426"/>
+        </w:tabs>
+        <w:spacing w:after="120"/>
+        <w:rPr>
+          <w:color w:val="000000"/>
+          <w:szCs w:val="28"/>
+          <w:u w:color="000000"/>
+          <w:lang w:val="en-US"/>
+        </w:rPr>
+      </w:pPr>
+    </w:p>
+    <w:p>
+      <w:pPr>
+        <w:pBdr>
+          <w:top w:val="nil"/>
+          <w:left w:val="nil"/>
+          <w:bottom w:val="nil"/>
+          <w:right w:val="nil"/>
+          <w:between w:val="nil"/>
+        </w:pBdr>
+        <w:tabs>
+          <w:tab w:val="left" w:pos="426"/>
+        </w:tabs>
+        <w:spacing w:after="120"/>
+        <w:rPr>
+          <w:color w:val="000000"/>
+          <w:szCs w:val="28"/>
+          <w:u w:color="000000"/>
+          <w:lang w:val="en-US"/>
+        </w:rPr>
+      </w:pPr>
+      <w:r>
+        <w:rPr>
+          <w:color w:val="000000"/>
+          <w:szCs w:val="28"/>
+          <w:u w:color="000000"/>
+          <w:lang w:val="en-US"/>
+        </w:rPr>
+        <w:t>-E, -show-ends - display "$" at the end of each line.</w:t>
+      </w:r>
+    </w:p>
+    <w:p>
+      <w:pPr>
+        <w:pBdr>
+          <w:top w:val="nil"/>
+          <w:left w:val="nil"/>
+          <w:bottom w:val="nil"/>
+          <w:right w:val="nil"/>
+          <w:between w:val="nil"/>
+        </w:pBdr>
+        <w:tabs>
+          <w:tab w:val="left" w:pos="426"/>
+        </w:tabs>
+        <w:spacing w:after="120"/>
+        <w:rPr>
+          <w:color w:val="000000"/>
+          <w:szCs w:val="28"/>
+          <w:u w:color="000000"/>
+          <w:lang w:val="en-US"/>
+        </w:rPr>
+      </w:pPr>
+    </w:p>
+    <w:p>
+      <w:pPr>
+        <w:pBdr>
+          <w:top w:val="nil"/>
+          <w:left w:val="nil"/>
+          <w:bottom w:val="nil"/>
+          <w:right w:val="nil"/>
+          <w:between w:val="nil"/>
+        </w:pBdr>
+        <w:tabs>
+          <w:tab w:val="left" w:pos="426"/>
+        </w:tabs>
+        <w:spacing w:after="120"/>
+        <w:rPr>
+          <w:color w:val="000000"/>
+          <w:szCs w:val="28"/>
+          <w:u w:color="000000"/>
+          <w:lang w:val="en-US"/>
+        </w:rPr>
+      </w:pPr>
+      <w:r>
+        <w:rPr>
+          <w:color w:val="000000"/>
+          <w:szCs w:val="28"/>
+          <w:u w:color="000000"/>
+          <w:lang w:val="en-US"/>
+        </w:rPr>
+        <w:t>-</w:t>
+      </w:r>
+      <w:proofErr w:type="gramStart"/>
+      <w:r>
+        <w:rPr>
+          <w:color w:val="000000"/>
+          <w:szCs w:val="28"/>
+          <w:u w:color="000000"/>
+          <w:lang w:val="en-US"/>
+        </w:rPr>
+        <w:t>s</w:t>
+      </w:r>
+      <w:proofErr w:type="gramEnd"/>
+      <w:r>
+        <w:rPr>
+          <w:color w:val="000000"/>
+          <w:szCs w:val="28"/>
+          <w:u w:color="000000"/>
+          <w:lang w:val="en-US"/>
+        </w:rPr>
+        <w:t>, -squeeze-blank - exclude repeating empty lines from the output.</w:t>
+      </w:r>
+    </w:p>
+    <w:p>
+      <w:pPr>
+        <w:pBdr>
+          <w:top w:val="nil"/>
+          <w:left w:val="nil"/>
+          <w:bottom w:val="nil"/>
+          <w:right w:val="nil"/>
+          <w:between w:val="nil"/>
+        </w:pBdr>
+        <w:tabs>
+          <w:tab w:val="left" w:pos="426"/>
+        </w:tabs>
+        <w:spacing w:after="120"/>
+        <w:rPr>
+          <w:color w:val="000000"/>
+          <w:szCs w:val="28"/>
+          <w:u w:color="000000"/>
+          <w:lang w:val="en-US"/>
+        </w:rPr>
+      </w:pPr>
+    </w:p>
+    <w:p>
+      <w:pPr>
+        <w:pBdr>
+          <w:top w:val="nil"/>
+          <w:left w:val="nil"/>
+          <w:bottom w:val="nil"/>
+          <w:right w:val="nil"/>
+          <w:between w:val="nil"/>
+        </w:pBdr>
+        <w:tabs>
+          <w:tab w:val="left" w:pos="426"/>
+        </w:tabs>
+        <w:spacing w:after="120"/>
+        <w:rPr>
+          <w:color w:val="000000"/>
+          <w:szCs w:val="28"/>
+          <w:u w:color="000000"/>
+          <w:lang w:val="en-US"/>
+        </w:rPr>
+      </w:pPr>
+      <w:r>
+        <w:rPr>
+          <w:color w:val="000000"/>
+          <w:szCs w:val="28"/>
+          <w:u w:color="000000"/>
+          <w:lang w:val="en-US"/>
+        </w:rPr>
+        <w:t>-A, -show-all - show all non-printing characters.</w:t>
+      </w:r>
+    </w:p>
+    <w:p>
+      <w:pPr>
+        <w:pBdr>
+          <w:top w:val="nil"/>
+          <w:left w:val="nil"/>
+          <w:bottom w:val="nil"/>
+          <w:right w:val="nil"/>
+          <w:between w:val="nil"/>
+        </w:pBdr>
+        <w:tabs>
+          <w:tab w:val="left" w:pos="426"/>
+        </w:tabs>
+        <w:spacing w:after="120"/>
+        <w:rPr>
+          <w:color w:val="000000"/>
+          <w:szCs w:val="28"/>
+          <w:u w:color="000000"/>
+          <w:lang w:val="en-US"/>
+        </w:rPr>
+      </w:pPr>
+    </w:p>
+    <w:p>
+      <w:pPr>
+        <w:pBdr>
+          <w:top w:val="nil"/>
+          <w:left w:val="nil"/>
+          <w:bottom w:val="nil"/>
+          <w:right w:val="nil"/>
+          <w:between w:val="nil"/>
+        </w:pBdr>
+        <w:tabs>
+          <w:tab w:val="left" w:pos="426"/>
+        </w:tabs>
+        <w:spacing w:after="120"/>
+        <w:rPr>
+          <w:color w:val="000000"/>
+          <w:szCs w:val="28"/>
+          <w:u w:color="000000"/>
+        </w:rPr>
+      </w:pPr>
+      <w:r>
+        <w:rPr>
+          <w:color w:val="000000"/>
+          <w:szCs w:val="28"/>
+          <w:u w:color="000000"/>
+        </w:rPr>
+        <w:t>--</w:t>
+      </w:r>
+      <w:proofErr w:type="spellStart"/>
+      <w:r>
+        <w:rPr>
+          <w:color w:val="000000"/>
+          <w:szCs w:val="28"/>
+          <w:u w:color="000000"/>
+        </w:rPr>
+        <w:t>help</w:t>
+      </w:r>
+      <w:proofErr w:type="spellEnd"/>
+      <w:r>
+        <w:rPr>
+          <w:color w:val="000000"/>
+          <w:szCs w:val="28"/>
+          <w:u w:color="000000"/>
+        </w:rPr>
+        <w:t xml:space="preserve"> - </w:t>
+      </w:r>
+      <w:proofErr w:type="spellStart"/>
+      <w:r>
+        <w:rPr>
+          <w:color w:val="000000"/>
+          <w:szCs w:val="28"/>
+          <w:u w:color="000000"/>
+        </w:rPr>
+        <w:t>display</w:t>
+      </w:r>
+      <w:proofErr w:type="spellEnd"/>
+      <w:r>
+        <w:rPr>
+          <w:color w:val="000000"/>
+          <w:szCs w:val="28"/>
+          <w:u w:color="000000"/>
+        </w:rPr>
+        <w:t xml:space="preserve"> </w:t>
+      </w:r>
+      <w:proofErr w:type="spellStart"/>
+      <w:r>
+        <w:rPr>
+          <w:color w:val="000000"/>
+          <w:szCs w:val="28"/>
+          <w:u w:color="000000"/>
+        </w:rPr>
+        <w:t>help</w:t>
+      </w:r>
+      <w:proofErr w:type="spellEnd"/>
+    </w:p>
+    <w:p>
+      <w:pPr>
+        <w:pBdr>
+          <w:top w:val="nil"/>
+          <w:left w:val="nil"/>
+          <w:bottom w:val="nil"/>
+          <w:right w:val="nil"/>
+          <w:between w:val="nil"/>
+        </w:pBdr>
+        <w:tabs>
+          <w:tab w:val="left" w:pos="426"/>
+        </w:tabs>
+        <w:spacing w:after="120"/>
+        <w:rPr>
+          <w:color w:val="000000"/>
+          <w:szCs w:val="28"/>
+          <w:u w:color="000000"/>
+        </w:rPr>
+      </w:pPr>
+      <w:r>
+        <w:rPr>
+          <w:color w:val="000000"/>
+          <w:szCs w:val="28"/>
+          <w:u w:color="000000"/>
+        </w:rPr>
+        <w:t>-</w:t>
+      </w:r>
+      <w:proofErr w:type="spellStart"/>
+      <w:r>
+        <w:rPr>
+          <w:color w:val="000000"/>
+          <w:szCs w:val="28"/>
+          <w:u w:color="000000"/>
+        </w:rPr>
+        <w:t>version</w:t>
+      </w:r>
+      <w:proofErr w:type="spellEnd"/>
+      <w:r>
+        <w:rPr>
+          <w:color w:val="000000"/>
+          <w:szCs w:val="28"/>
+          <w:u w:color="000000"/>
+        </w:rPr>
+        <w:t xml:space="preserve"> - </w:t>
+      </w:r>
+      <w:proofErr w:type="spellStart"/>
+      <w:r>
+        <w:rPr>
+          <w:color w:val="000000"/>
+          <w:szCs w:val="28"/>
+          <w:u w:color="000000"/>
+        </w:rPr>
+        <w:t>version</w:t>
+      </w:r>
+      <w:proofErr w:type="spellEnd"/>
+      <w:r>
+        <w:rPr>
+          <w:color w:val="000000"/>
+          <w:szCs w:val="28"/>
+          <w:u w:color="000000"/>
+        </w:rPr>
+        <w:t xml:space="preserve"> </w:t>
+      </w:r>
+      <w:proofErr w:type="spellStart"/>
+      <w:r>
+        <w:rPr>
+          <w:color w:val="000000"/>
+          <w:szCs w:val="28"/>
+          <w:u w:color="000000"/>
+        </w:rPr>
+        <w:t>information</w:t>
+      </w:r>
+      <w:proofErr w:type="spellEnd"/>
+    </w:p>
+    <w:p>
+      <w:pPr>
+        <w:pBdr>
+          <w:top w:val="nil"/>
+          <w:left w:val="nil"/>
+          <w:bottom w:val="nil"/>
+          <w:right w:val="nil"/>
+          <w:between w:val="nil"/>
+        </w:pBdr>
+        <w:tabs>
+          <w:tab w:val="left" w:pos="426"/>
+        </w:tabs>
+        <w:spacing w:after="120"/>
+        <w:rPr>
+          <w:color w:val="000000"/>
+          <w:szCs w:val="28"/>
+          <w:lang w:val="uk-UA"/>
+        </w:rPr>
+      </w:pPr>
+      <w:r>
+        <w:rPr>
+          <w:b/>
+          <w:bCs/>
+          <w:color w:val="444444"/>
+          <w:szCs w:val="28"/>
+        </w:rPr>
+        <w:t xml:space="preserve">2. </w:t>
+      </w:r>
+      <w:proofErr w:type="spellStart"/>
+      <w:r>
+        <w:rPr>
+          <w:color w:val="000000"/>
+          <w:szCs w:val="28"/>
+        </w:rPr>
+        <w:t>Яким</w:t>
+      </w:r>
+      <w:proofErr w:type="spellEnd"/>
+      <w:r>
+        <w:rPr>
+          <w:color w:val="000000"/>
+          <w:szCs w:val="28"/>
+        </w:rPr>
+        <w:t xml:space="preserve"> чином в </w:t>
+      </w:r>
+      <w:proofErr w:type="spellStart"/>
+      <w:r>
+        <w:rPr>
+          <w:color w:val="000000"/>
+          <w:szCs w:val="28"/>
+        </w:rPr>
+        <w:t>терміналі</w:t>
+      </w:r>
+      <w:proofErr w:type="spellEnd"/>
+      <w:r>
+        <w:rPr>
+          <w:color w:val="000000"/>
+          <w:szCs w:val="28"/>
+        </w:rPr>
+        <w:t xml:space="preserve"> </w:t>
+      </w:r>
+      <w:proofErr w:type="spellStart"/>
+      <w:r>
+        <w:rPr>
+          <w:color w:val="000000"/>
+          <w:szCs w:val="28"/>
+        </w:rPr>
+        <w:t>можна</w:t>
+      </w:r>
+      <w:proofErr w:type="spellEnd"/>
+      <w:r>
+        <w:rPr>
+          <w:color w:val="000000"/>
+          <w:szCs w:val="28"/>
+        </w:rPr>
+        <w:t xml:space="preserve"> </w:t>
+      </w:r>
+      <w:proofErr w:type="spellStart"/>
+      <w:r>
+        <w:rPr>
+          <w:color w:val="000000"/>
+          <w:szCs w:val="28"/>
+        </w:rPr>
+        <w:t>додати</w:t>
+      </w:r>
+      <w:proofErr w:type="spellEnd"/>
+      <w:r>
+        <w:rPr>
+          <w:color w:val="000000"/>
+          <w:szCs w:val="28"/>
+        </w:rPr>
+        <w:t xml:space="preserve"> </w:t>
+      </w:r>
+      <w:proofErr w:type="spellStart"/>
+      <w:r>
+        <w:rPr>
+          <w:color w:val="000000"/>
+          <w:szCs w:val="28"/>
+        </w:rPr>
+        <w:t>інформацію</w:t>
+      </w:r>
+      <w:proofErr w:type="spellEnd"/>
+      <w:r>
+        <w:rPr>
+          <w:color w:val="000000"/>
+          <w:szCs w:val="28"/>
+        </w:rPr>
+        <w:t xml:space="preserve"> в файл? В </w:t>
+      </w:r>
+      <w:proofErr w:type="spellStart"/>
+      <w:r>
+        <w:rPr>
+          <w:color w:val="000000"/>
+          <w:szCs w:val="28"/>
+        </w:rPr>
+        <w:t>чому</w:t>
+      </w:r>
+      <w:proofErr w:type="spellEnd"/>
+      <w:r>
+        <w:rPr>
+          <w:color w:val="000000"/>
+          <w:szCs w:val="28"/>
+        </w:rPr>
+        <w:t xml:space="preserve"> буде </w:t>
+      </w:r>
+      <w:proofErr w:type="spellStart"/>
+      <w:r>
+        <w:rPr>
+          <w:color w:val="000000"/>
+          <w:szCs w:val="28"/>
+        </w:rPr>
+        <w:t>відмінність</w:t>
+      </w:r>
+      <w:proofErr w:type="spellEnd"/>
+      <w:r>
+        <w:rPr>
+          <w:color w:val="000000"/>
+          <w:szCs w:val="28"/>
+        </w:rPr>
+        <w:t xml:space="preserve"> </w:t>
+      </w:r>
+      <w:proofErr w:type="spellStart"/>
+      <w:r>
+        <w:rPr>
+          <w:color w:val="000000"/>
+          <w:szCs w:val="28"/>
+        </w:rPr>
+        <w:t>якщо</w:t>
+      </w:r>
+      <w:proofErr w:type="spellEnd"/>
+      <w:r>
+        <w:rPr>
+          <w:color w:val="000000"/>
+          <w:szCs w:val="28"/>
+        </w:rPr>
+        <w:t xml:space="preserve"> </w:t>
+      </w:r>
+      <w:proofErr w:type="spellStart"/>
+      <w:r>
+        <w:rPr>
+          <w:color w:val="000000"/>
+          <w:szCs w:val="28"/>
+        </w:rPr>
+        <w:t>необхідно</w:t>
+      </w:r>
+      <w:proofErr w:type="spellEnd"/>
+      <w:r>
+        <w:rPr>
+          <w:color w:val="000000"/>
+          <w:szCs w:val="28"/>
+        </w:rPr>
+        <w:t xml:space="preserve"> буде не </w:t>
+      </w:r>
+      <w:proofErr w:type="spellStart"/>
+      <w:r>
+        <w:rPr>
+          <w:color w:val="000000"/>
+          <w:szCs w:val="28"/>
+        </w:rPr>
+        <w:t>додати</w:t>
+      </w:r>
+      <w:proofErr w:type="spellEnd"/>
+      <w:r>
+        <w:rPr>
+          <w:color w:val="000000"/>
+          <w:szCs w:val="28"/>
+        </w:rPr>
+        <w:t xml:space="preserve">, а </w:t>
+      </w:r>
+      <w:proofErr w:type="spellStart"/>
+      <w:r>
+        <w:rPr>
+          <w:color w:val="000000"/>
+          <w:szCs w:val="28"/>
+        </w:rPr>
+        <w:t>перезаписатти</w:t>
+      </w:r>
+      <w:proofErr w:type="spellEnd"/>
+      <w:r>
+        <w:rPr>
+          <w:color w:val="000000"/>
+          <w:szCs w:val="28"/>
+        </w:rPr>
+        <w:t xml:space="preserve"> </w:t>
+      </w:r>
+      <w:proofErr w:type="spellStart"/>
+      <w:r>
+        <w:rPr>
+          <w:color w:val="000000"/>
+          <w:szCs w:val="28"/>
+        </w:rPr>
+        <w:t>його</w:t>
+      </w:r>
+      <w:proofErr w:type="spellEnd"/>
+      <w:r>
+        <w:rPr>
+          <w:color w:val="000000"/>
+          <w:szCs w:val="28"/>
+        </w:rPr>
+        <w:t xml:space="preserve"> </w:t>
+      </w:r>
+      <w:proofErr w:type="spellStart"/>
+      <w:r>
+        <w:rPr>
+          <w:color w:val="000000"/>
+          <w:szCs w:val="28"/>
+        </w:rPr>
+        <w:t>вміст</w:t>
+      </w:r>
+      <w:proofErr w:type="spellEnd"/>
+      <w:r>
+        <w:rPr>
+          <w:color w:val="000000"/>
+          <w:szCs w:val="28"/>
+        </w:rPr>
+        <w:t>?</w:t>
+      </w:r>
+    </w:p>
+    <w:p>
+      <w:pPr>
+        <w:pBdr>
+          <w:top w:val="nil"/>
+          <w:left w:val="nil"/>
+          <w:bottom w:val="nil"/>
+          <w:right w:val="nil"/>
+          <w:between w:val="nil"/>
+        </w:pBdr>
+        <w:tabs>
+          <w:tab w:val="left" w:pos="426"/>
+        </w:tabs>
+        <w:spacing w:after="120"/>
+        <w:rPr>
+          <w:color w:val="000000"/>
+          <w:szCs w:val="28"/>
+          <w:lang w:val="en-US"/>
+        </w:rPr>
+      </w:pPr>
+      <w:proofErr w:type="gramStart"/>
+      <w:r>
+        <w:rPr>
+          <w:color w:val="000000"/>
+          <w:szCs w:val="28"/>
+          <w:lang w:val="en-US"/>
+        </w:rPr>
+        <w:t>echo</w:t>
+      </w:r>
+      <w:proofErr w:type="gramEnd"/>
+      <w:r>
+        <w:rPr>
+          <w:color w:val="000000"/>
+          <w:szCs w:val="28"/>
+          <w:lang w:val="en-US"/>
+        </w:rPr>
+        <w:t xml:space="preserve"> ‘string’ &gt;&gt; *path*/file.txt – add to text to end of file</w:t>
+      </w:r>
+    </w:p>
+    <w:p>
+      <w:pPr>
+        <w:pBdr>
+          <w:top w:val="nil"/>
+          <w:left w:val="nil"/>
+          <w:bottom w:val="nil"/>
+          <w:right w:val="nil"/>
+          <w:between w:val="nil"/>
+        </w:pBdr>
+        <w:tabs>
+          <w:tab w:val="left" w:pos="426"/>
+        </w:tabs>
+        <w:spacing w:after="120"/>
+        <w:rPr>
+          <w:color w:val="000000"/>
+          <w:szCs w:val="28"/>
+          <w:lang w:val="en-US"/>
+        </w:rPr>
+      </w:pPr>
+      <w:proofErr w:type="gramStart"/>
+      <w:r>
+        <w:rPr>
+          <w:color w:val="000000"/>
+          <w:szCs w:val="28"/>
+          <w:lang w:val="en-US"/>
+        </w:rPr>
+        <w:t>echo</w:t>
+      </w:r>
+      <w:proofErr w:type="gramEnd"/>
+      <w:r>
+        <w:rPr>
+          <w:color w:val="000000"/>
+          <w:szCs w:val="28"/>
+          <w:lang w:val="en-US"/>
+        </w:rPr>
+        <w:t xml:space="preserve"> ‘string’ </w:t>
+      </w:r>
+      <w:r>
+        <w:rPr>
+          <w:color w:val="000000"/>
+          <w:szCs w:val="28"/>
+          <w:lang w:val="en-US"/>
+        </w:rPr>
+        <w:t>&gt;</w:t>
+      </w:r>
+      <w:r>
+        <w:rPr>
+          <w:color w:val="000000"/>
+          <w:szCs w:val="28"/>
+          <w:lang w:val="en-US"/>
+        </w:rPr>
+        <w:t xml:space="preserve"> *path*/file.txt</w:t>
+      </w:r>
+      <w:r>
+        <w:rPr>
+          <w:color w:val="000000"/>
+          <w:szCs w:val="28"/>
+          <w:lang w:val="en-US"/>
+        </w:rPr>
+        <w:t xml:space="preserve"> - empty and overwrite the file.</w:t>
+      </w:r>
+    </w:p>
+    <w:p>
+      <w:pPr>
+        <w:pBdr>
+          <w:top w:val="nil"/>
+          <w:left w:val="nil"/>
+          <w:bottom w:val="nil"/>
+          <w:right w:val="nil"/>
+          <w:between w:val="nil"/>
+        </w:pBdr>
+        <w:tabs>
+          <w:tab w:val="left" w:pos="426"/>
+        </w:tabs>
+        <w:spacing w:after="120"/>
+        <w:rPr>
+          <w:color w:val="000000"/>
+          <w:szCs w:val="28"/>
+        </w:rPr>
+      </w:pPr>
+      <w:r>
+        <w:rPr>
+          <w:color w:val="000000"/>
+          <w:szCs w:val="28"/>
+        </w:rPr>
+        <w:t>3.</w:t>
+      </w:r>
+      <w:r>
+        <w:rPr>
+          <w:color w:val="000000"/>
+          <w:szCs w:val="28"/>
+        </w:rPr>
+        <w:tab/>
+        <w:t xml:space="preserve">Як </w:t>
+      </w:r>
+      <w:proofErr w:type="spellStart"/>
+      <w:r>
+        <w:rPr>
+          <w:color w:val="000000"/>
+          <w:szCs w:val="28"/>
+        </w:rPr>
+        <w:t>скопіювати</w:t>
+      </w:r>
+      <w:proofErr w:type="spellEnd"/>
+      <w:r>
+        <w:rPr>
+          <w:color w:val="000000"/>
+          <w:szCs w:val="28"/>
+        </w:rPr>
+        <w:t xml:space="preserve"> та </w:t>
+      </w:r>
+      <w:proofErr w:type="spellStart"/>
+      <w:r>
+        <w:rPr>
+          <w:color w:val="000000"/>
+          <w:szCs w:val="28"/>
+        </w:rPr>
+        <w:t>видалити</w:t>
+      </w:r>
+      <w:proofErr w:type="spellEnd"/>
+      <w:r>
+        <w:rPr>
+          <w:color w:val="000000"/>
+          <w:szCs w:val="28"/>
+        </w:rPr>
+        <w:t xml:space="preserve"> </w:t>
+      </w:r>
+      <w:proofErr w:type="spellStart"/>
+      <w:r>
+        <w:rPr>
+          <w:color w:val="000000"/>
+          <w:szCs w:val="28"/>
+        </w:rPr>
+        <w:t>існуючий</w:t>
+      </w:r>
+      <w:proofErr w:type="spellEnd"/>
+      <w:r>
+        <w:rPr>
+          <w:color w:val="000000"/>
+          <w:szCs w:val="28"/>
+        </w:rPr>
+        <w:t xml:space="preserve"> каталог? </w:t>
+      </w:r>
+      <w:proofErr w:type="spellStart"/>
+      <w:r>
+        <w:rPr>
+          <w:color w:val="000000"/>
+          <w:szCs w:val="28"/>
+        </w:rPr>
+        <w:t>Чи</w:t>
+      </w:r>
+      <w:proofErr w:type="spellEnd"/>
+      <w:r>
+        <w:rPr>
+          <w:color w:val="000000"/>
+          <w:szCs w:val="28"/>
+        </w:rPr>
+        <w:t xml:space="preserve"> буде </w:t>
+      </w:r>
+      <w:proofErr w:type="spellStart"/>
+      <w:r>
+        <w:rPr>
+          <w:color w:val="000000"/>
+          <w:szCs w:val="28"/>
+        </w:rPr>
+        <w:t>відмінність</w:t>
+      </w:r>
+      <w:proofErr w:type="spellEnd"/>
+      <w:r>
+        <w:rPr>
+          <w:color w:val="000000"/>
+          <w:szCs w:val="28"/>
+        </w:rPr>
+        <w:t xml:space="preserve"> в командах, </w:t>
+      </w:r>
+      <w:proofErr w:type="spellStart"/>
+      <w:r>
+        <w:rPr>
+          <w:color w:val="000000"/>
+          <w:szCs w:val="28"/>
+        </w:rPr>
+        <w:t>якщо</w:t>
+      </w:r>
+      <w:proofErr w:type="spellEnd"/>
+      <w:r>
+        <w:rPr>
+          <w:color w:val="000000"/>
+          <w:szCs w:val="28"/>
+        </w:rPr>
+        <w:t xml:space="preserve"> каталог буде не </w:t>
+      </w:r>
+      <w:proofErr w:type="spellStart"/>
+      <w:r>
+        <w:rPr>
+          <w:color w:val="000000"/>
+          <w:szCs w:val="28"/>
+        </w:rPr>
+        <w:t>порожній</w:t>
+      </w:r>
+      <w:proofErr w:type="spellEnd"/>
+      <w:r>
+        <w:rPr>
+          <w:color w:val="000000"/>
+          <w:szCs w:val="28"/>
+        </w:rPr>
+        <w:t xml:space="preserve"> при </w:t>
+      </w:r>
+      <w:proofErr w:type="spellStart"/>
+      <w:r>
+        <w:rPr>
+          <w:color w:val="000000"/>
+          <w:szCs w:val="28"/>
+        </w:rPr>
+        <w:t>цьому</w:t>
+      </w:r>
+      <w:proofErr w:type="spellEnd"/>
+    </w:p>
+    <w:p>
+      <w:pPr>
+        <w:pBdr>
+          <w:top w:val="nil"/>
+          <w:left w:val="nil"/>
+          <w:bottom w:val="nil"/>
+          <w:right w:val="nil"/>
+          <w:between w:val="nil"/>
+        </w:pBdr>
+        <w:tabs>
+          <w:tab w:val="left" w:pos="426"/>
+        </w:tabs>
+        <w:spacing w:after="120"/>
+        <w:rPr>
+          <w:color w:val="000000"/>
+          <w:szCs w:val="28"/>
+          <w:lang w:val="en-US"/>
+        </w:rPr>
+      </w:pPr>
+      <w:proofErr w:type="spellStart"/>
+      <w:proofErr w:type="gramStart"/>
+      <w:r>
+        <w:rPr>
+          <w:color w:val="000000"/>
+          <w:szCs w:val="28"/>
+          <w:lang w:val="en-US"/>
+        </w:rPr>
+        <w:t>cp</w:t>
+      </w:r>
+      <w:proofErr w:type="spellEnd"/>
+      <w:proofErr w:type="gramEnd"/>
+      <w:r>
+        <w:rPr>
+          <w:color w:val="000000"/>
+          <w:szCs w:val="28"/>
+          <w:lang w:val="en-US"/>
+        </w:rPr>
+        <w:t xml:space="preserve"> -R &lt;</w:t>
+      </w:r>
+      <w:proofErr w:type="spellStart"/>
+      <w:r>
+        <w:rPr>
+          <w:color w:val="000000"/>
+          <w:szCs w:val="28"/>
+          <w:lang w:val="en-US"/>
+        </w:rPr>
+        <w:t>source_folder</w:t>
+      </w:r>
+      <w:proofErr w:type="spellEnd"/>
+      <w:r>
+        <w:rPr>
+          <w:color w:val="000000"/>
+          <w:szCs w:val="28"/>
+          <w:lang w:val="en-US"/>
+        </w:rPr>
+        <w:t>&gt; &lt;</w:t>
+      </w:r>
+      <w:proofErr w:type="spellStart"/>
+      <w:r>
+        <w:rPr>
+          <w:color w:val="000000"/>
+          <w:szCs w:val="28"/>
+          <w:lang w:val="en-US"/>
+        </w:rPr>
+        <w:t>destination_folder</w:t>
+      </w:r>
+      <w:proofErr w:type="spellEnd"/>
+      <w:r>
+        <w:rPr>
+          <w:color w:val="000000"/>
+          <w:szCs w:val="28"/>
+          <w:lang w:val="en-US"/>
+        </w:rPr>
+        <w:t>&gt;</w:t>
+      </w:r>
+    </w:p>
+    <w:p>
+      <w:pPr>
+        <w:pBdr>
+          <w:top w:val="nil"/>
+          <w:left w:val="nil"/>
+          <w:bottom w:val="nil"/>
+          <w:right w:val="nil"/>
+          <w:between w:val="nil"/>
+        </w:pBdr>
+        <w:tabs>
+          <w:tab w:val="left" w:pos="426"/>
+        </w:tabs>
+        <w:spacing w:after="120"/>
+        <w:rPr>
+          <w:color w:val="000000"/>
+          <w:szCs w:val="28"/>
+          <w:lang w:val="en-US"/>
+        </w:rPr>
+      </w:pPr>
+      <w:proofErr w:type="spellStart"/>
+      <w:proofErr w:type="gramStart"/>
+      <w:r>
+        <w:rPr>
+          <w:color w:val="000000"/>
+          <w:szCs w:val="28"/>
+          <w:lang w:val="en-US"/>
+        </w:rPr>
+        <w:t>rmdir</w:t>
+      </w:r>
+      <w:proofErr w:type="spellEnd"/>
+      <w:proofErr w:type="gramEnd"/>
+      <w:r>
+        <w:rPr>
+          <w:color w:val="000000"/>
+          <w:szCs w:val="28"/>
+          <w:lang w:val="en-US"/>
+        </w:rPr>
+        <w:t xml:space="preserve"> –R &lt;</w:t>
+      </w:r>
+      <w:proofErr w:type="spellStart"/>
+      <w:r>
+        <w:rPr>
+          <w:color w:val="000000"/>
+          <w:szCs w:val="28"/>
+          <w:lang w:val="en-US"/>
+        </w:rPr>
+        <w:t>dir</w:t>
+      </w:r>
+      <w:proofErr w:type="spellEnd"/>
+      <w:r>
+        <w:rPr>
+          <w:color w:val="000000"/>
+          <w:szCs w:val="28"/>
+          <w:lang w:val="en-US"/>
+        </w:rPr>
+        <w:t>&gt;</w:t>
+      </w:r>
+    </w:p>
+    <w:p>
+      <w:pPr>
+        <w:pBdr>
+          <w:top w:val="nil"/>
+          <w:left w:val="nil"/>
+          <w:bottom w:val="nil"/>
+          <w:right w:val="nil"/>
+          <w:between w:val="nil"/>
+        </w:pBdr>
+        <w:tabs>
+          <w:tab w:val="left" w:pos="426"/>
+        </w:tabs>
+        <w:spacing w:after="120"/>
+        <w:rPr>
+          <w:color w:val="000000"/>
+          <w:szCs w:val="28"/>
+          <w:lang w:val="en-US"/>
+        </w:rPr>
+      </w:pPr>
+      <w:r>
+        <w:rPr>
+          <w:color w:val="000000"/>
+          <w:szCs w:val="28"/>
+          <w:lang w:val="en-US"/>
+        </w:rPr>
+        <w:t>-</w:t>
+      </w:r>
+      <w:proofErr w:type="gramStart"/>
+      <w:r>
+        <w:rPr>
+          <w:color w:val="000000"/>
+          <w:szCs w:val="28"/>
+          <w:lang w:val="en-US"/>
+        </w:rPr>
+        <w:t>R  -</w:t>
+      </w:r>
+      <w:proofErr w:type="gramEnd"/>
+      <w:r>
+        <w:rPr>
+          <w:color w:val="000000"/>
+          <w:szCs w:val="28"/>
+          <w:lang w:val="en-US"/>
+        </w:rPr>
+        <w:t xml:space="preserve"> allow to copy, delete directory even if it not empty by recursive delete/copy files.</w:t>
+      </w:r>
+    </w:p>
+    <w:p>
+      <w:pPr>
+        <w:pBdr>
+          <w:top w:val="nil"/>
+          <w:left w:val="nil"/>
+          <w:bottom w:val="nil"/>
+          <w:right w:val="nil"/>
+          <w:between w:val="nil"/>
+        </w:pBdr>
+        <w:rPr>
+          <w:color w:val="000000"/>
+          <w:szCs w:val="28"/>
+        </w:rPr>
+      </w:pPr>
+      <w:r>
+        <w:rPr>
+          <w:color w:val="000000"/>
+          <w:szCs w:val="28"/>
+          <w:lang w:val="uk-UA"/>
+        </w:rPr>
+        <w:t xml:space="preserve">4. </w:t>
+      </w:r>
+      <w:r>
+        <w:rPr>
+          <w:color w:val="000000"/>
+          <w:szCs w:val="28"/>
+        </w:rPr>
+        <w:t xml:space="preserve">У </w:t>
+      </w:r>
+      <w:proofErr w:type="spellStart"/>
+      <w:r>
+        <w:rPr>
+          <w:color w:val="000000"/>
+          <w:szCs w:val="28"/>
+        </w:rPr>
+        <w:t>якому</w:t>
+      </w:r>
+      <w:proofErr w:type="spellEnd"/>
+      <w:r>
+        <w:rPr>
+          <w:color w:val="000000"/>
+          <w:szCs w:val="28"/>
+        </w:rPr>
+        <w:t xml:space="preserve"> з </w:t>
+      </w:r>
+      <w:proofErr w:type="spellStart"/>
+      <w:r>
+        <w:rPr>
+          <w:color w:val="000000"/>
+          <w:szCs w:val="28"/>
+        </w:rPr>
+        <w:t>наведених</w:t>
+      </w:r>
+      <w:proofErr w:type="spellEnd"/>
+      <w:r>
+        <w:rPr>
+          <w:color w:val="000000"/>
+          <w:szCs w:val="28"/>
+        </w:rPr>
+        <w:t xml:space="preserve"> </w:t>
+      </w:r>
+      <w:proofErr w:type="spellStart"/>
+      <w:r>
+        <w:rPr>
+          <w:color w:val="000000"/>
+          <w:szCs w:val="28"/>
+        </w:rPr>
+        <w:t>нижче</w:t>
+      </w:r>
+      <w:proofErr w:type="spellEnd"/>
+      <w:r>
+        <w:rPr>
+          <w:color w:val="000000"/>
+          <w:szCs w:val="28"/>
+        </w:rPr>
+        <w:t xml:space="preserve"> </w:t>
+      </w:r>
+      <w:proofErr w:type="spellStart"/>
+      <w:r>
+        <w:rPr>
+          <w:color w:val="000000"/>
+          <w:szCs w:val="28"/>
+        </w:rPr>
+        <w:t>прикладів</w:t>
+      </w:r>
+      <w:proofErr w:type="spellEnd"/>
+      <w:r>
+        <w:rPr>
+          <w:color w:val="000000"/>
+          <w:szCs w:val="28"/>
+        </w:rPr>
+        <w:t xml:space="preserve"> </w:t>
+      </w:r>
+      <w:proofErr w:type="spellStart"/>
+      <w:r>
+        <w:rPr>
+          <w:color w:val="000000"/>
+          <w:szCs w:val="28"/>
+        </w:rPr>
+        <w:t>відбувається</w:t>
+      </w:r>
+      <w:proofErr w:type="spellEnd"/>
+      <w:r>
+        <w:rPr>
+          <w:color w:val="000000"/>
+          <w:szCs w:val="28"/>
+        </w:rPr>
+        <w:t xml:space="preserve"> </w:t>
+      </w:r>
+      <w:proofErr w:type="spellStart"/>
+      <w:r>
+        <w:rPr>
+          <w:color w:val="000000"/>
+          <w:szCs w:val="28"/>
+        </w:rPr>
+        <w:t>переміщення</w:t>
+      </w:r>
+      <w:proofErr w:type="spellEnd"/>
+      <w:r>
+        <w:rPr>
+          <w:color w:val="000000"/>
+          <w:szCs w:val="28"/>
+        </w:rPr>
+        <w:t xml:space="preserve"> файлу? </w:t>
+      </w:r>
+      <w:proofErr w:type="spellStart"/>
+      <w:r>
+        <w:rPr>
+          <w:color w:val="000000"/>
+          <w:szCs w:val="28"/>
+        </w:rPr>
+        <w:t>його</w:t>
+      </w:r>
+      <w:proofErr w:type="spellEnd"/>
+      <w:r>
+        <w:rPr>
+          <w:color w:val="000000"/>
+          <w:szCs w:val="28"/>
+        </w:rPr>
+        <w:t xml:space="preserve"> </w:t>
+      </w:r>
+      <w:proofErr w:type="spellStart"/>
+      <w:r>
+        <w:rPr>
+          <w:color w:val="000000"/>
+          <w:szCs w:val="28"/>
+        </w:rPr>
+        <w:t>перейменування</w:t>
+      </w:r>
+      <w:proofErr w:type="spellEnd"/>
+      <w:r>
+        <w:rPr>
+          <w:color w:val="000000"/>
+          <w:szCs w:val="28"/>
+        </w:rPr>
+        <w:t xml:space="preserve">? </w:t>
+      </w:r>
+      <w:proofErr w:type="spellStart"/>
+      <w:r>
+        <w:rPr>
+          <w:color w:val="000000"/>
+          <w:szCs w:val="28"/>
+        </w:rPr>
+        <w:t>одночасно</w:t>
+      </w:r>
+      <w:proofErr w:type="spellEnd"/>
+      <w:r>
+        <w:rPr>
+          <w:color w:val="000000"/>
+          <w:szCs w:val="28"/>
+        </w:rPr>
+        <w:t xml:space="preserve"> </w:t>
+      </w:r>
+      <w:proofErr w:type="spellStart"/>
+      <w:r>
+        <w:rPr>
+          <w:color w:val="000000"/>
+          <w:szCs w:val="28"/>
+        </w:rPr>
+        <w:t>обидві</w:t>
+      </w:r>
+      <w:proofErr w:type="spellEnd"/>
+      <w:r>
+        <w:rPr>
+          <w:color w:val="000000"/>
+          <w:szCs w:val="28"/>
+        </w:rPr>
+        <w:t xml:space="preserve"> </w:t>
+      </w:r>
+      <w:proofErr w:type="spellStart"/>
+      <w:r>
+        <w:rPr>
+          <w:color w:val="000000"/>
+          <w:szCs w:val="28"/>
+        </w:rPr>
+        <w:t>дії</w:t>
+      </w:r>
+      <w:proofErr w:type="spellEnd"/>
+      <w:r>
+        <w:rPr>
+          <w:color w:val="000000"/>
+          <w:szCs w:val="28"/>
+        </w:rPr>
+        <w:t>?</w:t>
+      </w:r>
+    </w:p>
+    <w:p>
+      <w:pPr>
+        <w:numPr>
+          <w:ilvl w:val="0"/>
+          <w:numId w:val="7"/>
+        </w:numPr>
+        <w:pBdr>
+          <w:top w:val="nil"/>
+          <w:left w:val="nil"/>
+          <w:bottom w:val="nil"/>
+          <w:right w:val="nil"/>
+          <w:between w:val="nil"/>
+        </w:pBdr>
+        <w:ind w:left="0" w:firstLine="709"/>
+        <w:rPr>
+          <w:i/>
+          <w:color w:val="000000"/>
+          <w:szCs w:val="28"/>
+          <w:lang w:val="uk-UA"/>
+        </w:rPr>
+      </w:pPr>
+      <w:proofErr w:type="gramStart"/>
+      <w:r>
+        <w:rPr>
+          <w:color w:val="000000"/>
+          <w:szCs w:val="28"/>
+          <w:lang w:val="en-US"/>
+        </w:rPr>
+        <w:t>mv</w:t>
+      </w:r>
+      <w:proofErr w:type="gramEnd"/>
+      <w:r>
+        <w:rPr>
+          <w:color w:val="000000"/>
+          <w:szCs w:val="28"/>
+          <w:lang w:val="uk-UA"/>
+        </w:rPr>
+        <w:t xml:space="preserve"> /</w:t>
+      </w:r>
+      <w:r>
+        <w:rPr>
+          <w:color w:val="000000"/>
+          <w:szCs w:val="28"/>
+          <w:lang w:val="en-US"/>
+        </w:rPr>
+        <w:t>work</w:t>
+      </w:r>
+      <w:r>
+        <w:rPr>
+          <w:color w:val="000000"/>
+          <w:szCs w:val="28"/>
+          <w:lang w:val="uk-UA"/>
+        </w:rPr>
+        <w:t>/</w:t>
+      </w:r>
+      <w:r>
+        <w:rPr>
+          <w:color w:val="000000"/>
+          <w:szCs w:val="28"/>
+          <w:lang w:val="en-US"/>
+        </w:rPr>
+        <w:t>tech</w:t>
+      </w:r>
+      <w:r>
+        <w:rPr>
+          <w:color w:val="000000"/>
+          <w:szCs w:val="28"/>
+          <w:lang w:val="uk-UA"/>
+        </w:rPr>
+        <w:t>/</w:t>
+      </w:r>
+      <w:r>
+        <w:rPr>
+          <w:color w:val="000000"/>
+          <w:szCs w:val="28"/>
+          <w:lang w:val="en-US"/>
+        </w:rPr>
+        <w:t>comp</w:t>
+      </w:r>
+      <w:r>
+        <w:rPr>
+          <w:color w:val="000000"/>
+          <w:szCs w:val="28"/>
+          <w:lang w:val="uk-UA"/>
+        </w:rPr>
+        <w:t>.</w:t>
+      </w:r>
+      <w:proofErr w:type="spellStart"/>
+      <w:r>
+        <w:rPr>
+          <w:color w:val="000000"/>
+          <w:szCs w:val="28"/>
+          <w:lang w:val="en-US"/>
+        </w:rPr>
+        <w:t>png</w:t>
+      </w:r>
+      <w:proofErr w:type="spellEnd"/>
+      <w:r>
+        <w:rPr>
+          <w:color w:val="000000"/>
+          <w:szCs w:val="28"/>
+          <w:lang w:val="uk-UA"/>
+        </w:rPr>
+        <w:t>. /</w:t>
+      </w:r>
+      <w:r>
+        <w:rPr>
+          <w:color w:val="000000"/>
+          <w:szCs w:val="28"/>
+          <w:lang w:val="en-US"/>
+        </w:rPr>
+        <w:t>Desktop</w:t>
+      </w:r>
+      <w:r>
+        <w:rPr>
+          <w:color w:val="000000"/>
+          <w:szCs w:val="28"/>
+          <w:lang w:val="uk-UA"/>
+        </w:rPr>
+        <w:t xml:space="preserve"> </w:t>
+      </w:r>
+      <w:r>
+        <w:rPr>
+          <w:color w:val="000000"/>
+          <w:szCs w:val="28"/>
+          <w:lang w:val="uk-UA"/>
+        </w:rPr>
+        <w:t xml:space="preserve">-&gt; </w:t>
+      </w:r>
+      <w:r>
+        <w:rPr>
+          <w:i/>
+          <w:color w:val="000000"/>
+          <w:szCs w:val="28"/>
+          <w:lang w:val="en-US"/>
+        </w:rPr>
+        <w:t>move</w:t>
+      </w:r>
+    </w:p>
+    <w:p>
+      <w:pPr>
+        <w:numPr>
+          <w:ilvl w:val="0"/>
+          <w:numId w:val="7"/>
+        </w:numPr>
+        <w:pBdr>
+          <w:top w:val="nil"/>
+          <w:left w:val="nil"/>
+          <w:bottom w:val="nil"/>
+          <w:right w:val="nil"/>
+          <w:between w:val="nil"/>
+        </w:pBdr>
+        <w:ind w:left="0" w:firstLine="709"/>
+        <w:rPr>
+          <w:i/>
+          <w:color w:val="000000"/>
+          <w:szCs w:val="28"/>
+          <w:lang w:val="uk-UA"/>
+        </w:rPr>
+      </w:pPr>
+      <w:proofErr w:type="gramStart"/>
+      <w:r>
+        <w:rPr>
+          <w:color w:val="000000"/>
+          <w:szCs w:val="28"/>
+          <w:lang w:val="en-US"/>
+        </w:rPr>
+        <w:t>mv</w:t>
+      </w:r>
+      <w:proofErr w:type="gramEnd"/>
+      <w:r>
+        <w:rPr>
+          <w:color w:val="000000"/>
+          <w:szCs w:val="28"/>
+          <w:lang w:val="uk-UA"/>
+        </w:rPr>
+        <w:t xml:space="preserve"> /</w:t>
+      </w:r>
+      <w:r>
+        <w:rPr>
+          <w:color w:val="000000"/>
+          <w:szCs w:val="28"/>
+          <w:lang w:val="en-US"/>
+        </w:rPr>
+        <w:t>work</w:t>
+      </w:r>
+      <w:r>
+        <w:rPr>
+          <w:color w:val="000000"/>
+          <w:szCs w:val="28"/>
+          <w:lang w:val="uk-UA"/>
+        </w:rPr>
+        <w:t>/</w:t>
+      </w:r>
+      <w:r>
+        <w:rPr>
+          <w:color w:val="000000"/>
+          <w:szCs w:val="28"/>
+          <w:lang w:val="en-US"/>
+        </w:rPr>
+        <w:t>tech</w:t>
+      </w:r>
+      <w:r>
+        <w:rPr>
+          <w:color w:val="000000"/>
+          <w:szCs w:val="28"/>
+          <w:lang w:val="uk-UA"/>
+        </w:rPr>
+        <w:t>/</w:t>
+      </w:r>
+      <w:r>
+        <w:rPr>
+          <w:color w:val="000000"/>
+          <w:szCs w:val="28"/>
+          <w:lang w:val="en-US"/>
+        </w:rPr>
+        <w:t>comp</w:t>
+      </w:r>
+      <w:r>
+        <w:rPr>
+          <w:color w:val="000000"/>
+          <w:szCs w:val="28"/>
+          <w:lang w:val="uk-UA"/>
+        </w:rPr>
+        <w:t>.</w:t>
+      </w:r>
+      <w:proofErr w:type="spellStart"/>
+      <w:r>
+        <w:rPr>
+          <w:color w:val="000000"/>
+          <w:szCs w:val="28"/>
+          <w:lang w:val="en-US"/>
+        </w:rPr>
+        <w:t>png</w:t>
+      </w:r>
+      <w:proofErr w:type="spellEnd"/>
+      <w:r>
+        <w:rPr>
+          <w:color w:val="000000"/>
+          <w:szCs w:val="28"/>
+          <w:lang w:val="uk-UA"/>
+        </w:rPr>
+        <w:t>. /</w:t>
+      </w:r>
+      <w:r>
+        <w:rPr>
+          <w:color w:val="000000"/>
+          <w:szCs w:val="28"/>
+          <w:lang w:val="en-US"/>
+        </w:rPr>
+        <w:t>work</w:t>
+      </w:r>
+      <w:r>
+        <w:rPr>
+          <w:color w:val="000000"/>
+          <w:szCs w:val="28"/>
+          <w:lang w:val="uk-UA"/>
+        </w:rPr>
+        <w:t>/</w:t>
+      </w:r>
+      <w:r>
+        <w:rPr>
+          <w:color w:val="000000"/>
+          <w:szCs w:val="28"/>
+          <w:lang w:val="en-US"/>
+        </w:rPr>
+        <w:t>tech</w:t>
+      </w:r>
+      <w:r>
+        <w:rPr>
+          <w:color w:val="000000"/>
+          <w:szCs w:val="28"/>
+          <w:lang w:val="uk-UA"/>
+        </w:rPr>
+        <w:t>/</w:t>
+      </w:r>
+      <w:r>
+        <w:rPr>
+          <w:color w:val="000000"/>
+          <w:szCs w:val="28"/>
+          <w:lang w:val="en-US"/>
+        </w:rPr>
+        <w:t>my</w:t>
+      </w:r>
+      <w:r>
+        <w:rPr>
+          <w:color w:val="000000"/>
+          <w:szCs w:val="28"/>
+          <w:lang w:val="uk-UA"/>
+        </w:rPr>
+        <w:t>_</w:t>
+      </w:r>
+      <w:r>
+        <w:rPr>
+          <w:color w:val="000000"/>
+          <w:szCs w:val="28"/>
+          <w:lang w:val="en-US"/>
+        </w:rPr>
+        <w:t>car</w:t>
+      </w:r>
+      <w:r>
+        <w:rPr>
+          <w:color w:val="000000"/>
+          <w:szCs w:val="28"/>
+          <w:lang w:val="uk-UA"/>
+        </w:rPr>
+        <w:t>.</w:t>
+      </w:r>
+      <w:proofErr w:type="spellStart"/>
+      <w:r>
+        <w:rPr>
+          <w:color w:val="000000"/>
+          <w:szCs w:val="28"/>
+          <w:lang w:val="en-US"/>
+        </w:rPr>
+        <w:t>png</w:t>
+      </w:r>
+      <w:proofErr w:type="spellEnd"/>
+      <w:r>
+        <w:rPr>
+          <w:color w:val="000000"/>
+          <w:szCs w:val="28"/>
+          <w:lang w:val="uk-UA"/>
+        </w:rPr>
+        <w:t xml:space="preserve"> </w:t>
+      </w:r>
+      <w:r>
+        <w:rPr>
+          <w:color w:val="000000"/>
+          <w:szCs w:val="28"/>
+          <w:lang w:val="uk-UA"/>
+        </w:rPr>
+        <w:t xml:space="preserve">-&gt; </w:t>
+      </w:r>
+      <w:r>
+        <w:rPr>
+          <w:i/>
+          <w:color w:val="000000"/>
+          <w:szCs w:val="28"/>
+          <w:lang w:val="en-US"/>
+        </w:rPr>
+        <w:t>rename</w:t>
+      </w:r>
+    </w:p>
+    <w:p>
+      <w:pPr>
+        <w:numPr>
+          <w:ilvl w:val="0"/>
+          <w:numId w:val="7"/>
+        </w:numPr>
+        <w:pBdr>
+          <w:top w:val="nil"/>
+          <w:left w:val="nil"/>
+          <w:bottom w:val="nil"/>
+          <w:right w:val="nil"/>
+          <w:between w:val="nil"/>
+        </w:pBdr>
+        <w:ind w:left="0" w:firstLine="709"/>
+        <w:rPr>
+          <w:i/>
+          <w:color w:val="000000"/>
+          <w:szCs w:val="28"/>
+          <w:lang w:val="uk-UA"/>
+        </w:rPr>
+      </w:pPr>
+      <w:proofErr w:type="gramStart"/>
+      <w:r>
+        <w:rPr>
+          <w:color w:val="000000"/>
+          <w:szCs w:val="28"/>
+          <w:lang w:val="en-US"/>
+        </w:rPr>
+        <w:t>mv</w:t>
+      </w:r>
+      <w:proofErr w:type="gramEnd"/>
+      <w:r>
+        <w:rPr>
+          <w:color w:val="000000"/>
+          <w:szCs w:val="28"/>
+          <w:lang w:val="uk-UA"/>
+        </w:rPr>
+        <w:t xml:space="preserve"> /</w:t>
+      </w:r>
+      <w:r>
+        <w:rPr>
+          <w:color w:val="000000"/>
+          <w:szCs w:val="28"/>
+          <w:lang w:val="en-US"/>
+        </w:rPr>
+        <w:t>work</w:t>
+      </w:r>
+      <w:r>
+        <w:rPr>
+          <w:color w:val="000000"/>
+          <w:szCs w:val="28"/>
+          <w:lang w:val="uk-UA"/>
+        </w:rPr>
+        <w:t>/</w:t>
+      </w:r>
+      <w:r>
+        <w:rPr>
+          <w:color w:val="000000"/>
+          <w:szCs w:val="28"/>
+          <w:lang w:val="en-US"/>
+        </w:rPr>
+        <w:t>tech</w:t>
+      </w:r>
+      <w:r>
+        <w:rPr>
+          <w:color w:val="000000"/>
+          <w:szCs w:val="28"/>
+          <w:lang w:val="uk-UA"/>
+        </w:rPr>
+        <w:t>/</w:t>
+      </w:r>
+      <w:r>
+        <w:rPr>
+          <w:color w:val="000000"/>
+          <w:szCs w:val="28"/>
+          <w:lang w:val="en-US"/>
+        </w:rPr>
+        <w:t>comp</w:t>
+      </w:r>
+      <w:r>
+        <w:rPr>
+          <w:color w:val="000000"/>
+          <w:szCs w:val="28"/>
+          <w:lang w:val="uk-UA"/>
+        </w:rPr>
+        <w:t>.</w:t>
+      </w:r>
+      <w:proofErr w:type="spellStart"/>
+      <w:r>
+        <w:rPr>
+          <w:color w:val="000000"/>
+          <w:szCs w:val="28"/>
+          <w:lang w:val="en-US"/>
+        </w:rPr>
+        <w:t>png</w:t>
+      </w:r>
+      <w:proofErr w:type="spellEnd"/>
+      <w:r>
+        <w:rPr>
+          <w:color w:val="000000"/>
+          <w:szCs w:val="28"/>
+          <w:lang w:val="uk-UA"/>
+        </w:rPr>
+        <w:t>. /</w:t>
+      </w:r>
+      <w:r>
+        <w:rPr>
+          <w:color w:val="000000"/>
+          <w:szCs w:val="28"/>
+          <w:lang w:val="en-US"/>
+        </w:rPr>
+        <w:t>Desktop</w:t>
+      </w:r>
+      <w:r>
+        <w:rPr>
+          <w:color w:val="000000"/>
+          <w:szCs w:val="28"/>
+          <w:lang w:val="uk-UA"/>
+        </w:rPr>
+        <w:t>/</w:t>
+      </w:r>
+      <w:r>
+        <w:rPr>
+          <w:color w:val="000000"/>
+          <w:szCs w:val="28"/>
+          <w:lang w:val="en-US"/>
+        </w:rPr>
+        <w:t>computer</w:t>
+      </w:r>
+      <w:r>
+        <w:rPr>
+          <w:color w:val="000000"/>
+          <w:szCs w:val="28"/>
+          <w:lang w:val="uk-UA"/>
+        </w:rPr>
+        <w:t>.</w:t>
+      </w:r>
+      <w:proofErr w:type="spellStart"/>
+      <w:r>
+        <w:rPr>
+          <w:color w:val="000000"/>
+          <w:szCs w:val="28"/>
+          <w:lang w:val="en-US"/>
+        </w:rPr>
+        <w:t>png</w:t>
+      </w:r>
+      <w:proofErr w:type="spellEnd"/>
+      <w:r>
+        <w:rPr>
+          <w:color w:val="000000"/>
+          <w:szCs w:val="28"/>
+          <w:lang w:val="uk-UA"/>
+        </w:rPr>
+        <w:t xml:space="preserve"> -&gt; </w:t>
+      </w:r>
+      <w:r>
+        <w:rPr>
+          <w:i/>
+          <w:color w:val="000000"/>
+          <w:szCs w:val="28"/>
+          <w:lang w:val="en-US"/>
+        </w:rPr>
+        <w:t>both</w:t>
+      </w:r>
+    </w:p>
+    <w:p>
+      <w:pPr>
+        <w:pBdr>
+          <w:top w:val="nil"/>
+          <w:left w:val="nil"/>
+          <w:bottom w:val="nil"/>
+          <w:right w:val="nil"/>
+          <w:between w:val="nil"/>
+        </w:pBdr>
+        <w:ind w:firstLine="709"/>
+        <w:rPr>
+          <w:color w:val="000000"/>
+          <w:szCs w:val="28"/>
+          <w:lang w:val="uk-UA"/>
+        </w:rPr>
+      </w:pPr>
+    </w:p>
+    <w:p>
+      <w:pPr>
+        <w:pBdr>
+          <w:top w:val="nil"/>
+          <w:left w:val="nil"/>
+          <w:bottom w:val="nil"/>
+          <w:right w:val="nil"/>
+          <w:between w:val="nil"/>
+        </w:pBdr>
+        <w:ind w:firstLine="709"/>
+        <w:rPr>
+          <w:color w:val="000000"/>
+          <w:szCs w:val="28"/>
+          <w:lang w:val="uk-UA"/>
+        </w:rPr>
+      </w:pPr>
+    </w:p>
+    <w:p>
+      <w:pPr>
+        <w:pBdr>
+          <w:top w:val="nil"/>
+          <w:left w:val="nil"/>
+          <w:bottom w:val="nil"/>
+          <w:right w:val="nil"/>
+          <w:between w:val="nil"/>
+        </w:pBdr>
+        <w:rPr>
+          <w:szCs w:val="28"/>
+          <w:lang w:val="en-US"/>
+        </w:rPr>
+      </w:pPr>
+      <w:r>
+        <w:rPr>
+          <w:b/>
+          <w:szCs w:val="28"/>
+          <w:lang w:val="uk-UA"/>
+        </w:rPr>
+        <w:t>Висновок</w:t>
+      </w:r>
+      <w:r>
+        <w:rPr>
+          <w:szCs w:val="28"/>
+          <w:lang w:val="uk-UA"/>
+        </w:rPr>
+        <w:t xml:space="preserve">: </w:t>
+      </w:r>
+      <w:proofErr w:type="spellStart"/>
+      <w:r>
+        <w:rPr>
+          <w:color w:val="FF0000"/>
+          <w:szCs w:val="28"/>
+          <w:lang w:val="en-US"/>
+        </w:rPr>
+        <w:t>Misha</w:t>
+      </w:r>
+      <w:proofErr w:type="spellEnd"/>
+      <w:r>
+        <w:rPr>
+          <w:szCs w:val="28"/>
+          <w:lang w:val="en-US"/>
+        </w:rPr>
+        <w:t xml:space="preserve"> and </w:t>
+      </w:r>
+      <w:r>
+        <w:rPr>
+          <w:color w:val="FF0000"/>
+          <w:szCs w:val="28"/>
+          <w:lang w:val="en-US"/>
+        </w:rPr>
+        <w:t>Nikita</w:t>
+      </w:r>
       <w:bookmarkStart w:id="1" w:name="_GoBack"/>
       <w:bookmarkEnd w:id="1"/>
+    </w:p>
+    <w:p>
+      <w:pPr>
+        <w:pBdr>
+          <w:top w:val="nil"/>
+          <w:left w:val="nil"/>
+          <w:bottom w:val="nil"/>
+          <w:right w:val="nil"/>
+          <w:between w:val="nil"/>
+        </w:pBdr>
+        <w:rPr>
+          <w:color w:val="000000"/>
+          <w:szCs w:val="28"/>
+          <w:lang w:val="en-US"/>
+        </w:rPr>
+      </w:pPr>
+      <w:r>
+        <w:rPr>
+          <w:color w:val="000000"/>
+          <w:szCs w:val="28"/>
+          <w:lang w:val="en-US"/>
+        </w:rPr>
+        <w:t xml:space="preserve">In this lab, we learned about </w:t>
+      </w:r>
+      <w:proofErr w:type="gramStart"/>
+      <w:r>
+        <w:rPr>
+          <w:color w:val="000000"/>
+          <w:szCs w:val="28"/>
+          <w:lang w:val="en-US"/>
+        </w:rPr>
+        <w:t>Unix</w:t>
+      </w:r>
+      <w:proofErr w:type="gramEnd"/>
+      <w:r>
+        <w:rPr>
+          <w:color w:val="000000"/>
+          <w:szCs w:val="28"/>
+          <w:lang w:val="en-US"/>
+        </w:rPr>
+        <w:t xml:space="preserve"> and Unix-like systems. Their file structure. </w:t>
+      </w:r>
+      <w:proofErr w:type="gramStart"/>
+      <w:r>
+        <w:rPr>
+          <w:color w:val="000000"/>
+          <w:szCs w:val="28"/>
+          <w:lang w:val="en-US"/>
+        </w:rPr>
+        <w:t>Also</w:t>
+      </w:r>
+      <w:proofErr w:type="gramEnd"/>
+      <w:r>
+        <w:rPr>
+          <w:color w:val="000000"/>
+          <w:szCs w:val="28"/>
+          <w:lang w:val="en-US"/>
+        </w:rPr>
+        <w:t xml:space="preserve"> what is </w:t>
+      </w:r>
+      <w:proofErr w:type="spellStart"/>
+      <w:r>
+        <w:rPr>
+          <w:color w:val="000000"/>
+          <w:szCs w:val="28"/>
+          <w:lang w:val="en-US"/>
+        </w:rPr>
+        <w:t>Filesystem</w:t>
+      </w:r>
+      <w:proofErr w:type="spellEnd"/>
+      <w:r>
+        <w:rPr>
+          <w:color w:val="000000"/>
+          <w:szCs w:val="28"/>
+          <w:lang w:val="en-US"/>
+        </w:rPr>
+        <w:t xml:space="preserve"> Hierarchy Standard. History of development of Unix-like </w:t>
+      </w:r>
+      <w:r>
+        <w:rPr>
+          <w:color w:val="000000"/>
+          <w:szCs w:val="28"/>
+          <w:lang w:val="en-US"/>
+        </w:rPr>
+        <w:lastRenderedPageBreak/>
+        <w:t xml:space="preserve">systems. </w:t>
+      </w:r>
+      <w:proofErr w:type="gramStart"/>
+      <w:r>
+        <w:rPr>
+          <w:color w:val="000000"/>
+          <w:szCs w:val="28"/>
+          <w:lang w:val="en-US"/>
+        </w:rPr>
+        <w:t>Also</w:t>
+      </w:r>
+      <w:proofErr w:type="gramEnd"/>
+      <w:r>
+        <w:rPr>
+          <w:color w:val="000000"/>
+          <w:szCs w:val="28"/>
+          <w:lang w:val="en-US"/>
+        </w:rPr>
+        <w:t>, in practice, we worked in the terminal, where we performed various operations with files and directories</w:t>
+      </w:r>
     </w:p>
     <w:sectPr>
       <w:pgSz w:w="12240" w:h="15840"/>
@@ -7454,7 +12773,7 @@
 </file>
 
 <file path=customXml/itemProps1.xml><?xml version="1.0" encoding="utf-8"?>
-<ds:datastoreItem xmlns:ds="http://schemas.openxmlformats.org/officeDocument/2006/customXml" ds:itemID="{57738917-39EF-42D5-A367-7A939EE02B8C}">
+<ds:datastoreItem xmlns:ds="http://schemas.openxmlformats.org/officeDocument/2006/customXml" ds:itemID="{906C48D7-B273-4946-977E-C217B3F59343}">
   <ds:schemaRefs>
     <ds:schemaRef ds:uri="http://schemas.openxmlformats.org/officeDocument/2006/bibliography"/>
   </ds:schemaRefs>
